--- a/documentation/report.docx
+++ b/documentation/report.docx
@@ -10,9 +10,13 @@
           <w:docPartUnique/>
         </w:docPartObj>
       </w:sdtPr>
+      <w:sdtEndPr/>
       <w:sdtContent>
         <w:p>
           <w:r>
+            <w:rPr>
+              <w:noProof/>
+            </w:rPr>
             <w:drawing>
               <wp:inline distT="0" distB="0" distL="0" distR="0" wp14:anchorId="5EAFB898" wp14:editId="7F2E1DE3">
                 <wp:extent cx="8229600" cy="852170"/>
@@ -128,6 +132,7 @@
                                   <w:dataBinding w:prefixMappings="xmlns:ns0='http://purl.org/dc/elements/1.1/' xmlns:ns1='http://schemas.openxmlformats.org/package/2006/metadata/core-properties' " w:xpath="/ns1:coreProperties[1]/ns0:creator[1]" w:storeItemID="{6C3C8BC8-F283-45AE-878A-BAB7291924A1}"/>
                                   <w:text/>
                                 </w:sdtPr>
+                                <w:sdtEndPr/>
                                 <w:sdtContent>
                                   <w:p>
                                     <w:pPr>
@@ -174,6 +179,7 @@
                                     <w:dataBinding w:prefixMappings="xmlns:ns0='http://schemas.microsoft.com/office/2006/coverPageProps' " w:xpath="/ns0:CoverPageProperties[1]/ns0:CompanyEmail[1]" w:storeItemID="{55AF091B-3C7A-41E3-B477-F2FDAA23CFDA}"/>
                                     <w:text/>
                                   </w:sdtPr>
+                                  <w:sdtEndPr/>
                                   <w:sdtContent>
                                     <w:r>
                                       <w:rPr>
@@ -402,6 +408,7 @@
                                     <w:dataBinding w:prefixMappings="xmlns:ns0='http://purl.org/dc/elements/1.1/' xmlns:ns1='http://schemas.openxmlformats.org/package/2006/metadata/core-properties' " w:xpath="/ns1:coreProperties[1]/ns0:title[1]" w:storeItemID="{6C3C8BC8-F283-45AE-878A-BAB7291924A1}"/>
                                     <w:text w:multiLine="1"/>
                                   </w:sdtPr>
+                                  <w:sdtEndPr/>
                                   <w:sdtContent>
                                     <w:r>
                                       <w:rPr>
@@ -429,6 +436,7 @@
                                   <w:dataBinding w:prefixMappings="xmlns:ns0='http://purl.org/dc/elements/1.1/' xmlns:ns1='http://schemas.openxmlformats.org/package/2006/metadata/core-properties' " w:xpath="/ns1:coreProperties[1]/ns0:subject[1]" w:storeItemID="{6C3C8BC8-F283-45AE-878A-BAB7291924A1}"/>
                                   <w:text/>
                                 </w:sdtPr>
+                                <w:sdtEndPr/>
                                 <w:sdtContent>
                                   <w:p>
                                     <w:pPr>
@@ -564,8 +572,6 @@
             <w:br w:type="page"/>
           </w:r>
         </w:p>
-        <w:bookmarkStart w:id="0" w:name="_GoBack" w:displacedByCustomXml="next"/>
-        <w:bookmarkEnd w:id="0" w:displacedByCustomXml="next"/>
       </w:sdtContent>
     </w:sdt>
     <w:p>
@@ -1242,6 +1248,7 @@
       <w:r>
         <w:rPr>
           <w:rFonts w:ascii="Times New Roman" w:hAnsi="Times New Roman" w:cs="Times New Roman"/>
+          <w:noProof/>
           <w:sz w:val="28"/>
           <w:szCs w:val="28"/>
         </w:rPr>
@@ -1380,6 +1387,7 @@
       <w:r>
         <w:rPr>
           <w:rFonts w:ascii="Times New Roman" w:hAnsi="Times New Roman" w:cs="Times New Roman"/>
+          <w:noProof/>
           <w:sz w:val="28"/>
           <w:szCs w:val="28"/>
         </w:rPr>
@@ -1525,6 +1533,7 @@
       <w:r>
         <w:rPr>
           <w:rFonts w:ascii="Times New Roman" w:hAnsi="Times New Roman" w:cs="Times New Roman"/>
+          <w:noProof/>
           <w:sz w:val="28"/>
           <w:szCs w:val="28"/>
         </w:rPr>
@@ -1670,6 +1679,7 @@
       <w:r>
         <w:rPr>
           <w:rFonts w:ascii="Times New Roman" w:hAnsi="Times New Roman" w:cs="Times New Roman"/>
+          <w:noProof/>
           <w:sz w:val="28"/>
           <w:szCs w:val="28"/>
         </w:rPr>
@@ -1816,6 +1826,7 @@
       <w:r>
         <w:rPr>
           <w:rFonts w:ascii="Times New Roman" w:hAnsi="Times New Roman" w:cs="Times New Roman"/>
+          <w:noProof/>
           <w:sz w:val="28"/>
           <w:szCs w:val="28"/>
         </w:rPr>
@@ -1965,6 +1976,7 @@
       <w:r>
         <w:rPr>
           <w:rFonts w:ascii="Times New Roman" w:hAnsi="Times New Roman" w:cs="Times New Roman"/>
+          <w:noProof/>
           <w:sz w:val="28"/>
           <w:szCs w:val="28"/>
         </w:rPr>
@@ -2102,6 +2114,7 @@
       <w:r>
         <w:rPr>
           <w:rFonts w:ascii="Times New Roman" w:hAnsi="Times New Roman" w:cs="Times New Roman"/>
+          <w:noProof/>
           <w:sz w:val="28"/>
           <w:szCs w:val="28"/>
         </w:rPr>
@@ -2252,6 +2265,7 @@
       <w:r>
         <w:rPr>
           <w:rFonts w:ascii="Times New Roman" w:hAnsi="Times New Roman" w:cs="Times New Roman"/>
+          <w:noProof/>
           <w:sz w:val="28"/>
           <w:szCs w:val="28"/>
         </w:rPr>
@@ -2362,6 +2376,7 @@
       <w:r>
         <w:rPr>
           <w:rFonts w:ascii="Times New Roman" w:hAnsi="Times New Roman" w:cs="Times New Roman"/>
+          <w:noProof/>
           <w:sz w:val="28"/>
           <w:szCs w:val="28"/>
         </w:rPr>
@@ -2509,6 +2524,7 @@
       <w:r>
         <w:rPr>
           <w:rFonts w:ascii="Times New Roman" w:hAnsi="Times New Roman" w:cs="Times New Roman"/>
+          <w:noProof/>
           <w:sz w:val="28"/>
           <w:szCs w:val="28"/>
         </w:rPr>
@@ -2654,6 +2670,7 @@
       <w:r>
         <w:rPr>
           <w:rFonts w:ascii="Times New Roman" w:hAnsi="Times New Roman" w:cs="Times New Roman"/>
+          <w:noProof/>
           <w:sz w:val="28"/>
           <w:szCs w:val="28"/>
         </w:rPr>
@@ -2757,6 +2774,7 @@
       <w:r>
         <w:rPr>
           <w:rFonts w:ascii="Times New Roman" w:hAnsi="Times New Roman" w:cs="Times New Roman"/>
+          <w:noProof/>
           <w:sz w:val="28"/>
           <w:szCs w:val="28"/>
         </w:rPr>
@@ -2919,6 +2937,7 @@
       <w:r>
         <w:rPr>
           <w:rFonts w:ascii="Times New Roman" w:hAnsi="Times New Roman" w:cs="Times New Roman"/>
+          <w:noProof/>
           <w:sz w:val="28"/>
           <w:szCs w:val="28"/>
         </w:rPr>
@@ -3065,6 +3084,7 @@
       <w:r>
         <w:rPr>
           <w:rFonts w:ascii="Times New Roman" w:hAnsi="Times New Roman" w:cs="Times New Roman"/>
+          <w:noProof/>
           <w:sz w:val="28"/>
           <w:szCs w:val="28"/>
         </w:rPr>
@@ -3160,6 +3180,7 @@
       <w:r>
         <w:rPr>
           <w:rFonts w:ascii="Times New Roman" w:hAnsi="Times New Roman" w:cs="Times New Roman"/>
+          <w:noProof/>
           <w:sz w:val="28"/>
           <w:szCs w:val="28"/>
         </w:rPr>
@@ -3256,6 +3277,7 @@
       <w:r>
         <w:rPr>
           <w:rFonts w:ascii="Times New Roman" w:hAnsi="Times New Roman" w:cs="Times New Roman"/>
+          <w:noProof/>
           <w:sz w:val="28"/>
           <w:szCs w:val="28"/>
         </w:rPr>
@@ -3395,6 +3417,7 @@
       <w:r>
         <w:rPr>
           <w:rFonts w:ascii="Times New Roman" w:hAnsi="Times New Roman" w:cs="Times New Roman"/>
+          <w:noProof/>
           <w:sz w:val="28"/>
           <w:szCs w:val="28"/>
         </w:rPr>
@@ -4457,11 +4480,11 @@
             <w:pPr>
               <w:jc w:val="right"/>
             </w:pPr>
-            <w:bookmarkStart w:id="1" w:name="tab_eth_1"/>
+            <w:bookmarkStart w:id="0" w:name="tab_eth_1"/>
             <w:r>
               <w:t>179.9898</w:t>
             </w:r>
-            <w:bookmarkEnd w:id="1"/>
+            <w:bookmarkEnd w:id="0"/>
           </w:p>
         </w:tc>
         <w:tc>
@@ -4479,31 +4502,7 @@
                 <w:rPr>
                   <w:rStyle w:val="Hyperlink"/>
                 </w:rPr>
-                <w:t>ETH_</w:t>
-              </w:r>
-              <w:r>
-                <w:rPr>
-                  <w:rStyle w:val="Hyperlink"/>
-                </w:rPr>
-                <w:t>0</w:t>
-              </w:r>
-              <w:r>
-                <w:rPr>
-                  <w:rStyle w:val="Hyperlink"/>
-                </w:rPr>
-                <w:t>1</w:t>
-              </w:r>
-              <w:r>
-                <w:rPr>
-                  <w:rStyle w:val="Hyperlink"/>
-                </w:rPr>
-                <w:t>.</w:t>
-              </w:r>
-              <w:r>
-                <w:rPr>
-                  <w:rStyle w:val="Hyperlink"/>
-                </w:rPr>
-                <w:t>png</w:t>
+                <w:t>ETH_01.png</w:t>
               </w:r>
             </w:hyperlink>
           </w:p>
@@ -6051,19 +6050,7 @@
                 <w:rPr>
                   <w:rStyle w:val="Hyperlink"/>
                 </w:rPr>
-                <w:t>ETH_10</w:t>
-              </w:r>
-              <w:r>
-                <w:rPr>
-                  <w:rStyle w:val="Hyperlink"/>
-                </w:rPr>
-                <w:t>.</w:t>
-              </w:r>
-              <w:r>
-                <w:rPr>
-                  <w:rStyle w:val="Hyperlink"/>
-                </w:rPr>
-                <w:t>png</w:t>
+                <w:t>ETH_10.png</w:t>
               </w:r>
             </w:hyperlink>
           </w:p>
@@ -6408,19 +6395,7 @@
                 <w:rPr>
                   <w:rStyle w:val="Hyperlink"/>
                 </w:rPr>
-                <w:t>ETH_12.</w:t>
-              </w:r>
-              <w:r>
-                <w:rPr>
-                  <w:rStyle w:val="Hyperlink"/>
-                </w:rPr>
-                <w:t>p</w:t>
-              </w:r>
-              <w:r>
-                <w:rPr>
-                  <w:rStyle w:val="Hyperlink"/>
-                </w:rPr>
-                <w:t>ng</w:t>
+                <w:t>ETH_12.png</w:t>
               </w:r>
             </w:hyperlink>
           </w:p>
@@ -7968,19 +7943,7 @@
                 <w:rPr>
                   <w:rStyle w:val="Hyperlink"/>
                 </w:rPr>
-                <w:t>ETH_</w:t>
-              </w:r>
-              <w:r>
-                <w:rPr>
-                  <w:rStyle w:val="Hyperlink"/>
-                </w:rPr>
-                <w:t>2</w:t>
-              </w:r>
-              <w:r>
-                <w:rPr>
-                  <w:rStyle w:val="Hyperlink"/>
-                </w:rPr>
-                <w:t>1.png</w:t>
+                <w:t>ETH_21.png</w:t>
               </w:r>
             </w:hyperlink>
           </w:p>
@@ -8685,19 +8648,7 @@
                 <w:rPr>
                   <w:rStyle w:val="Hyperlink"/>
                 </w:rPr>
-                <w:t>BTC_0</w:t>
-              </w:r>
-              <w:r>
-                <w:rPr>
-                  <w:rStyle w:val="Hyperlink"/>
-                </w:rPr>
-                <w:t>1</w:t>
-              </w:r>
-              <w:r>
-                <w:rPr>
-                  <w:rStyle w:val="Hyperlink"/>
-                </w:rPr>
-                <w:t>.png</w:t>
+                <w:t>BTC_01.png</w:t>
               </w:r>
             </w:hyperlink>
           </w:p>
@@ -9718,19 +9669,7 @@
                 <w:rPr>
                   <w:rStyle w:val="Hyperlink"/>
                 </w:rPr>
-                <w:t>BTC_</w:t>
-              </w:r>
-              <w:r>
-                <w:rPr>
-                  <w:rStyle w:val="Hyperlink"/>
-                </w:rPr>
-                <w:t>0</w:t>
-              </w:r>
-              <w:r>
-                <w:rPr>
-                  <w:rStyle w:val="Hyperlink"/>
-                </w:rPr>
-                <w:t>7.png</w:t>
+                <w:t>BTC_07.png</w:t>
               </w:r>
             </w:hyperlink>
           </w:p>
@@ -9753,11 +9692,11 @@
             <w:pPr>
               <w:jc w:val="center"/>
             </w:pPr>
-            <w:bookmarkStart w:id="2" w:name="tab_32"/>
+            <w:bookmarkStart w:id="1" w:name="tab_32"/>
             <w:r>
               <w:t>32</w:t>
             </w:r>
-            <w:bookmarkEnd w:id="2"/>
+            <w:bookmarkEnd w:id="1"/>
           </w:p>
         </w:tc>
         <w:tc>
@@ -9912,19 +9851,7 @@
                 <w:rPr>
                   <w:rStyle w:val="Hyperlink"/>
                 </w:rPr>
-                <w:t>BTC_08.</w:t>
-              </w:r>
-              <w:r>
-                <w:rPr>
-                  <w:rStyle w:val="Hyperlink"/>
-                </w:rPr>
-                <w:t>p</w:t>
-              </w:r>
-              <w:r>
-                <w:rPr>
-                  <w:rStyle w:val="Hyperlink"/>
-                </w:rPr>
-                <w:t>ng</w:t>
+                <w:t>BTC_08.png</w:t>
               </w:r>
             </w:hyperlink>
           </w:p>
@@ -10285,11 +10212,11 @@
             <w:pPr>
               <w:jc w:val="center"/>
             </w:pPr>
-            <w:bookmarkStart w:id="3" w:name="tab_35"/>
+            <w:bookmarkStart w:id="2" w:name="tab_35"/>
             <w:r>
               <w:t>35</w:t>
             </w:r>
-            <w:bookmarkEnd w:id="3"/>
+            <w:bookmarkEnd w:id="2"/>
           </w:p>
         </w:tc>
         <w:tc>
@@ -10444,19 +10371,7 @@
                 <w:rPr>
                   <w:rStyle w:val="Hyperlink"/>
                 </w:rPr>
-                <w:t>BTC_11</w:t>
-              </w:r>
-              <w:r>
-                <w:rPr>
-                  <w:rStyle w:val="Hyperlink"/>
-                </w:rPr>
-                <w:t>.</w:t>
-              </w:r>
-              <w:r>
-                <w:rPr>
-                  <w:rStyle w:val="Hyperlink"/>
-                </w:rPr>
-                <w:t>png</w:t>
+                <w:t>BTC_11.png</w:t>
               </w:r>
             </w:hyperlink>
           </w:p>
@@ -10954,11 +10869,11 @@
             <w:pPr>
               <w:jc w:val="right"/>
             </w:pPr>
-            <w:bookmarkStart w:id="4" w:name="tab_btc_14"/>
+            <w:bookmarkStart w:id="3" w:name="tab_btc_14"/>
             <w:r>
               <w:t>2392.9758</w:t>
             </w:r>
-            <w:bookmarkEnd w:id="4"/>
+            <w:bookmarkEnd w:id="3"/>
           </w:p>
         </w:tc>
         <w:tc>
@@ -10976,19 +10891,7 @@
                 <w:rPr>
                   <w:rStyle w:val="Hyperlink"/>
                 </w:rPr>
-                <w:t>BTC_14</w:t>
-              </w:r>
-              <w:r>
-                <w:rPr>
-                  <w:rStyle w:val="Hyperlink"/>
-                </w:rPr>
-                <w:t>.</w:t>
-              </w:r>
-              <w:r>
-                <w:rPr>
-                  <w:rStyle w:val="Hyperlink"/>
-                </w:rPr>
-                <w:t>png</w:t>
+                <w:t>BTC_14.png</w:t>
               </w:r>
             </w:hyperlink>
           </w:p>
@@ -11011,11 +10914,11 @@
             <w:pPr>
               <w:jc w:val="center"/>
             </w:pPr>
-            <w:bookmarkStart w:id="5" w:name="tab_39"/>
+            <w:bookmarkStart w:id="4" w:name="tab_39"/>
             <w:r>
               <w:t>39</w:t>
             </w:r>
-            <w:bookmarkEnd w:id="5"/>
+            <w:bookmarkEnd w:id="4"/>
           </w:p>
         </w:tc>
         <w:tc>
@@ -11170,19 +11073,7 @@
                 <w:rPr>
                   <w:rStyle w:val="Hyperlink"/>
                 </w:rPr>
-                <w:t>BTC_15.</w:t>
-              </w:r>
-              <w:r>
-                <w:rPr>
-                  <w:rStyle w:val="Hyperlink"/>
-                </w:rPr>
-                <w:t>p</w:t>
-              </w:r>
-              <w:r>
-                <w:rPr>
-                  <w:rStyle w:val="Hyperlink"/>
-                </w:rPr>
-                <w:t>ng</w:t>
+                <w:t>BTC_15.png</w:t>
               </w:r>
             </w:hyperlink>
           </w:p>
@@ -11712,11 +11603,11 @@
             <w:pPr>
               <w:jc w:val="center"/>
             </w:pPr>
-            <w:bookmarkStart w:id="6" w:name="tab_43"/>
+            <w:bookmarkStart w:id="5" w:name="tab_43"/>
             <w:r>
               <w:t>43</w:t>
             </w:r>
-            <w:bookmarkEnd w:id="6"/>
+            <w:bookmarkEnd w:id="5"/>
           </w:p>
         </w:tc>
         <w:tc>
@@ -11871,19 +11762,7 @@
                 <w:rPr>
                   <w:rStyle w:val="Hyperlink"/>
                 </w:rPr>
-                <w:t>BTC_</w:t>
-              </w:r>
-              <w:r>
-                <w:rPr>
-                  <w:rStyle w:val="Hyperlink"/>
-                </w:rPr>
-                <w:t>1</w:t>
-              </w:r>
-              <w:r>
-                <w:rPr>
-                  <w:rStyle w:val="Hyperlink"/>
-                </w:rPr>
-                <w:t>9.png</w:t>
+                <w:t>BTC_19.png</w:t>
               </w:r>
             </w:hyperlink>
           </w:p>
@@ -12413,11 +12292,11 @@
             <w:pPr>
               <w:jc w:val="center"/>
             </w:pPr>
-            <w:bookmarkStart w:id="7" w:name="tab_47"/>
+            <w:bookmarkStart w:id="6" w:name="tab_47"/>
             <w:r>
               <w:t>47</w:t>
             </w:r>
-            <w:bookmarkEnd w:id="7"/>
+            <w:bookmarkEnd w:id="6"/>
           </w:p>
         </w:tc>
         <w:tc>
@@ -12572,19 +12451,7 @@
                 <w:rPr>
                   <w:rStyle w:val="Hyperlink"/>
                 </w:rPr>
-                <w:t>BTC_2</w:t>
-              </w:r>
-              <w:r>
-                <w:rPr>
-                  <w:rStyle w:val="Hyperlink"/>
-                </w:rPr>
-                <w:t>3</w:t>
-              </w:r>
-              <w:r>
-                <w:rPr>
-                  <w:rStyle w:val="Hyperlink"/>
-                </w:rPr>
-                <w:t>.png</w:t>
+                <w:t>BTC_23.png</w:t>
               </w:r>
             </w:hyperlink>
           </w:p>
@@ -12795,7 +12662,7 @@
                 <w:szCs w:val="24"/>
               </w:rPr>
             </w:pPr>
-            <w:bookmarkStart w:id="8" w:name="fig_20"/>
+            <w:bookmarkStart w:id="7" w:name="fig_20"/>
             <w:r>
               <w:rPr>
                 <w:rFonts w:ascii="Times New Roman" w:hAnsi="Times New Roman" w:cs="Times New Roman"/>
@@ -12846,7 +12713,7 @@
                 </wp:inline>
               </w:drawing>
             </w:r>
-            <w:bookmarkEnd w:id="8"/>
+            <w:bookmarkEnd w:id="7"/>
           </w:p>
           <w:p>
             <w:pPr>
@@ -12911,7 +12778,7 @@
                 <w:szCs w:val="24"/>
               </w:rPr>
             </w:pPr>
-            <w:bookmarkStart w:id="9" w:name="fig_21"/>
+            <w:bookmarkStart w:id="8" w:name="fig_21"/>
             <w:r>
               <w:rPr>
                 <w:rFonts w:ascii="Times New Roman" w:hAnsi="Times New Roman" w:cs="Times New Roman"/>
@@ -12961,7 +12828,7 @@
                 </wp:inline>
               </w:drawing>
             </w:r>
-            <w:bookmarkEnd w:id="9"/>
+            <w:bookmarkEnd w:id="8"/>
           </w:p>
           <w:p>
             <w:pPr>
@@ -13034,7 +12901,7 @@
                 <w:szCs w:val="24"/>
               </w:rPr>
             </w:pPr>
-            <w:bookmarkStart w:id="10" w:name="fig_22"/>
+            <w:bookmarkStart w:id="9" w:name="fig_22"/>
             <w:r>
               <w:rPr>
                 <w:rFonts w:ascii="Times New Roman" w:hAnsi="Times New Roman" w:cs="Times New Roman"/>
@@ -13084,7 +12951,7 @@
                 </wp:inline>
               </w:drawing>
             </w:r>
-            <w:bookmarkEnd w:id="10"/>
+            <w:bookmarkEnd w:id="9"/>
           </w:p>
           <w:p>
             <w:pPr>
@@ -13169,7 +13036,7 @@
                 <w:szCs w:val="24"/>
               </w:rPr>
             </w:pPr>
-            <w:bookmarkStart w:id="11" w:name="fig_23"/>
+            <w:bookmarkStart w:id="10" w:name="fig_23"/>
             <w:r>
               <w:rPr>
                 <w:rFonts w:ascii="Times New Roman" w:hAnsi="Times New Roman" w:cs="Times New Roman"/>
@@ -13219,7 +13086,7 @@
                 </wp:inline>
               </w:drawing>
             </w:r>
-            <w:bookmarkEnd w:id="11"/>
+            <w:bookmarkEnd w:id="10"/>
           </w:p>
           <w:p>
             <w:pPr>
@@ -13300,7 +13167,7 @@
                 <w:szCs w:val="24"/>
               </w:rPr>
             </w:pPr>
-            <w:bookmarkStart w:id="12" w:name="fig_24"/>
+            <w:bookmarkStart w:id="11" w:name="fig_24"/>
             <w:r>
               <w:rPr>
                 <w:rFonts w:ascii="Times New Roman" w:hAnsi="Times New Roman" w:cs="Times New Roman"/>
@@ -13350,7 +13217,7 @@
                 </wp:inline>
               </w:drawing>
             </w:r>
-            <w:bookmarkEnd w:id="12"/>
+            <w:bookmarkEnd w:id="11"/>
           </w:p>
           <w:p>
             <w:pPr>
@@ -13423,7 +13290,7 @@
                 <w:szCs w:val="24"/>
               </w:rPr>
             </w:pPr>
-            <w:bookmarkStart w:id="13" w:name="fig_25"/>
+            <w:bookmarkStart w:id="12" w:name="fig_25"/>
             <w:r>
               <w:rPr>
                 <w:rFonts w:ascii="Times New Roman" w:hAnsi="Times New Roman" w:cs="Times New Roman"/>
@@ -13473,7 +13340,7 @@
                 </wp:inline>
               </w:drawing>
             </w:r>
-            <w:bookmarkEnd w:id="13"/>
+            <w:bookmarkEnd w:id="12"/>
           </w:p>
           <w:p>
             <w:pPr>
@@ -13558,7 +13425,7 @@
                 <w:szCs w:val="24"/>
               </w:rPr>
             </w:pPr>
-            <w:bookmarkStart w:id="14" w:name="fig_26"/>
+            <w:bookmarkStart w:id="13" w:name="fig_26"/>
             <w:r>
               <w:rPr>
                 <w:rFonts w:ascii="Times New Roman" w:hAnsi="Times New Roman" w:cs="Times New Roman"/>
@@ -13608,7 +13475,7 @@
                 </wp:inline>
               </w:drawing>
             </w:r>
-            <w:bookmarkEnd w:id="14"/>
+            <w:bookmarkEnd w:id="13"/>
           </w:p>
           <w:p>
             <w:pPr>
@@ -13681,7 +13548,7 @@
                 <w:szCs w:val="24"/>
               </w:rPr>
             </w:pPr>
-            <w:bookmarkStart w:id="15" w:name="fig_27"/>
+            <w:bookmarkStart w:id="14" w:name="fig_27"/>
             <w:r>
               <w:rPr>
                 <w:rFonts w:ascii="Times New Roman" w:hAnsi="Times New Roman" w:cs="Times New Roman"/>
@@ -13731,7 +13598,7 @@
                 </wp:inline>
               </w:drawing>
             </w:r>
-            <w:bookmarkEnd w:id="15"/>
+            <w:bookmarkEnd w:id="14"/>
           </w:p>
           <w:p>
             <w:pPr>
@@ -13804,7 +13671,7 @@
                 <w:szCs w:val="24"/>
               </w:rPr>
             </w:pPr>
-            <w:bookmarkStart w:id="16" w:name="fig_28"/>
+            <w:bookmarkStart w:id="15" w:name="fig_28"/>
             <w:r>
               <w:rPr>
                 <w:rFonts w:ascii="Times New Roman" w:hAnsi="Times New Roman" w:cs="Times New Roman"/>
@@ -13854,7 +13721,7 @@
                 </wp:inline>
               </w:drawing>
             </w:r>
-            <w:bookmarkEnd w:id="16"/>
+            <w:bookmarkEnd w:id="15"/>
           </w:p>
           <w:p>
             <w:pPr>
@@ -13939,7 +13806,7 @@
                 <w:szCs w:val="24"/>
               </w:rPr>
             </w:pPr>
-            <w:bookmarkStart w:id="17" w:name="fig_29"/>
+            <w:bookmarkStart w:id="16" w:name="fig_29"/>
             <w:r>
               <w:rPr>
                 <w:rFonts w:ascii="Times New Roman" w:hAnsi="Times New Roman" w:cs="Times New Roman"/>
@@ -13990,7 +13857,7 @@
                 </wp:inline>
               </w:drawing>
             </w:r>
-            <w:bookmarkEnd w:id="17"/>
+            <w:bookmarkEnd w:id="16"/>
           </w:p>
           <w:p>
             <w:pPr>
@@ -14079,7 +13946,7 @@
                 <w:szCs w:val="24"/>
               </w:rPr>
             </w:pPr>
-            <w:bookmarkStart w:id="18" w:name="fig_30"/>
+            <w:bookmarkStart w:id="17" w:name="fig_30"/>
             <w:r>
               <w:rPr>
                 <w:rFonts w:ascii="Times New Roman" w:hAnsi="Times New Roman" w:cs="Times New Roman"/>
@@ -14129,7 +13996,7 @@
                 </wp:inline>
               </w:drawing>
             </w:r>
-            <w:bookmarkEnd w:id="18"/>
+            <w:bookmarkEnd w:id="17"/>
           </w:p>
           <w:p>
             <w:pPr>
@@ -14202,7 +14069,7 @@
                 <w:szCs w:val="24"/>
               </w:rPr>
             </w:pPr>
-            <w:bookmarkStart w:id="19" w:name="fig_31"/>
+            <w:bookmarkStart w:id="18" w:name="fig_31"/>
             <w:r>
               <w:rPr>
                 <w:rFonts w:ascii="Times New Roman" w:hAnsi="Times New Roman" w:cs="Times New Roman"/>
@@ -14252,7 +14119,7 @@
                 </wp:inline>
               </w:drawing>
             </w:r>
-            <w:bookmarkEnd w:id="19"/>
+            <w:bookmarkEnd w:id="18"/>
           </w:p>
           <w:p>
             <w:pPr>
@@ -14353,7 +14220,7 @@
                 <w:szCs w:val="24"/>
               </w:rPr>
             </w:pPr>
-            <w:bookmarkStart w:id="20" w:name="fig_32"/>
+            <w:bookmarkStart w:id="19" w:name="fig_32"/>
             <w:r>
               <w:rPr>
                 <w:rFonts w:ascii="Times New Roman" w:hAnsi="Times New Roman" w:cs="Times New Roman"/>
@@ -14403,7 +14270,7 @@
                 </wp:inline>
               </w:drawing>
             </w:r>
-            <w:bookmarkEnd w:id="20"/>
+            <w:bookmarkEnd w:id="19"/>
           </w:p>
           <w:p>
             <w:pPr>
@@ -14476,7 +14343,7 @@
                 <w:szCs w:val="24"/>
               </w:rPr>
             </w:pPr>
-            <w:bookmarkStart w:id="21" w:name="fig_33"/>
+            <w:bookmarkStart w:id="20" w:name="fig_33"/>
             <w:r>
               <w:rPr>
                 <w:rFonts w:ascii="Times New Roman" w:hAnsi="Times New Roman" w:cs="Times New Roman"/>
@@ -14526,7 +14393,7 @@
                 </wp:inline>
               </w:drawing>
             </w:r>
-            <w:bookmarkEnd w:id="21"/>
+            <w:bookmarkEnd w:id="20"/>
           </w:p>
           <w:p>
             <w:pPr>
@@ -14615,7 +14482,7 @@
                 <w:szCs w:val="24"/>
               </w:rPr>
             </w:pPr>
-            <w:bookmarkStart w:id="22" w:name="fig_34"/>
+            <w:bookmarkStart w:id="21" w:name="fig_34"/>
             <w:r>
               <w:rPr>
                 <w:rFonts w:ascii="Times New Roman" w:hAnsi="Times New Roman" w:cs="Times New Roman"/>
@@ -14665,7 +14532,7 @@
                 </wp:inline>
               </w:drawing>
             </w:r>
-            <w:bookmarkEnd w:id="22"/>
+            <w:bookmarkEnd w:id="21"/>
           </w:p>
           <w:p>
             <w:pPr>
@@ -14765,7 +14632,7 @@
                 <w:szCs w:val="24"/>
               </w:rPr>
             </w:pPr>
-            <w:bookmarkStart w:id="23" w:name="fig_35"/>
+            <w:bookmarkStart w:id="22" w:name="fig_35"/>
             <w:r>
               <w:rPr>
                 <w:rFonts w:ascii="Times New Roman" w:hAnsi="Times New Roman" w:cs="Times New Roman"/>
@@ -14815,7 +14682,7 @@
                 </wp:inline>
               </w:drawing>
             </w:r>
-            <w:bookmarkEnd w:id="23"/>
+            <w:bookmarkEnd w:id="22"/>
           </w:p>
           <w:p>
             <w:pPr>
@@ -14888,7 +14755,7 @@
                 <w:szCs w:val="24"/>
               </w:rPr>
             </w:pPr>
-            <w:bookmarkStart w:id="24" w:name="fig_36"/>
+            <w:bookmarkStart w:id="23" w:name="fig_36"/>
             <w:r>
               <w:rPr>
                 <w:rFonts w:ascii="Times New Roman" w:hAnsi="Times New Roman" w:cs="Times New Roman"/>
@@ -14938,7 +14805,7 @@
                 </wp:inline>
               </w:drawing>
             </w:r>
-            <w:bookmarkEnd w:id="24"/>
+            <w:bookmarkEnd w:id="23"/>
           </w:p>
           <w:p>
             <w:pPr>
@@ -15011,7 +14878,7 @@
                 <w:szCs w:val="24"/>
               </w:rPr>
             </w:pPr>
-            <w:bookmarkStart w:id="25" w:name="fig_37"/>
+            <w:bookmarkStart w:id="24" w:name="fig_37"/>
             <w:r>
               <w:rPr>
                 <w:rFonts w:ascii="Times New Roman" w:hAnsi="Times New Roman" w:cs="Times New Roman"/>
@@ -15061,7 +14928,7 @@
                 </wp:inline>
               </w:drawing>
             </w:r>
-            <w:bookmarkEnd w:id="25"/>
+            <w:bookmarkEnd w:id="24"/>
           </w:p>
           <w:p>
             <w:pPr>
@@ -15162,7 +15029,7 @@
                 <w:szCs w:val="24"/>
               </w:rPr>
             </w:pPr>
-            <w:bookmarkStart w:id="26" w:name="fig_38"/>
+            <w:bookmarkStart w:id="25" w:name="fig_38"/>
             <w:r>
               <w:rPr>
                 <w:rFonts w:ascii="Times New Roman" w:hAnsi="Times New Roman" w:cs="Times New Roman"/>
@@ -15213,7 +15080,7 @@
                 </wp:inline>
               </w:drawing>
             </w:r>
-            <w:bookmarkEnd w:id="26"/>
+            <w:bookmarkEnd w:id="25"/>
           </w:p>
           <w:p>
             <w:pPr>
@@ -15302,7 +15169,7 @@
                 <w:szCs w:val="24"/>
               </w:rPr>
             </w:pPr>
-            <w:bookmarkStart w:id="27" w:name="fig_39"/>
+            <w:bookmarkStart w:id="26" w:name="fig_39"/>
             <w:r>
               <w:rPr>
                 <w:rFonts w:ascii="Times New Roman" w:hAnsi="Times New Roman" w:cs="Times New Roman"/>
@@ -15352,7 +15219,7 @@
                 </wp:inline>
               </w:drawing>
             </w:r>
-            <w:bookmarkEnd w:id="27"/>
+            <w:bookmarkEnd w:id="26"/>
           </w:p>
           <w:p>
             <w:pPr>
@@ -15433,7 +15300,7 @@
                 <w:szCs w:val="24"/>
               </w:rPr>
             </w:pPr>
-            <w:bookmarkStart w:id="28" w:name="fig_40"/>
+            <w:bookmarkStart w:id="27" w:name="fig_40"/>
             <w:r>
               <w:rPr>
                 <w:rFonts w:ascii="Times New Roman" w:hAnsi="Times New Roman" w:cs="Times New Roman"/>
@@ -15483,7 +15350,7 @@
                 </wp:inline>
               </w:drawing>
             </w:r>
-            <w:bookmarkEnd w:id="28"/>
+            <w:bookmarkEnd w:id="27"/>
           </w:p>
           <w:p>
             <w:pPr>
@@ -15568,7 +15435,7 @@
                 <w:szCs w:val="24"/>
               </w:rPr>
             </w:pPr>
-            <w:bookmarkStart w:id="29" w:name="fig_41"/>
+            <w:bookmarkStart w:id="28" w:name="fig_41"/>
             <w:r>
               <w:rPr>
                 <w:rFonts w:ascii="Times New Roman" w:hAnsi="Times New Roman" w:cs="Times New Roman"/>
@@ -15618,7 +15485,7 @@
                 </wp:inline>
               </w:drawing>
             </w:r>
-            <w:bookmarkEnd w:id="29"/>
+            <w:bookmarkEnd w:id="28"/>
           </w:p>
           <w:p>
             <w:pPr>
@@ -15691,7 +15558,7 @@
                 <w:szCs w:val="24"/>
               </w:rPr>
             </w:pPr>
-            <w:bookmarkStart w:id="30" w:name="fig_42"/>
+            <w:bookmarkStart w:id="29" w:name="fig_42"/>
             <w:r>
               <w:rPr>
                 <w:rFonts w:ascii="Times New Roman" w:hAnsi="Times New Roman" w:cs="Times New Roman"/>
@@ -15741,7 +15608,7 @@
                 </wp:inline>
               </w:drawing>
             </w:r>
-            <w:bookmarkEnd w:id="30"/>
+            <w:bookmarkEnd w:id="29"/>
           </w:p>
           <w:p>
             <w:pPr>
@@ -15814,7 +15681,7 @@
                 <w:szCs w:val="24"/>
               </w:rPr>
             </w:pPr>
-            <w:bookmarkStart w:id="31" w:name="fig_43"/>
+            <w:bookmarkStart w:id="30" w:name="fig_43"/>
             <w:r>
               <w:rPr>
                 <w:rFonts w:ascii="Times New Roman" w:hAnsi="Times New Roman" w:cs="Times New Roman"/>
@@ -15864,7 +15731,7 @@
                 </wp:inline>
               </w:drawing>
             </w:r>
-            <w:bookmarkEnd w:id="31"/>
+            <w:bookmarkEnd w:id="30"/>
           </w:p>
           <w:p>
             <w:pPr>
@@ -15950,7 +15817,7 @@
                 <w:szCs w:val="24"/>
               </w:rPr>
             </w:pPr>
-            <w:bookmarkStart w:id="32" w:name="fig_44"/>
+            <w:bookmarkStart w:id="31" w:name="fig_44"/>
             <w:r>
               <w:rPr>
                 <w:rFonts w:ascii="Times New Roman" w:hAnsi="Times New Roman" w:cs="Times New Roman"/>
@@ -16000,7 +15867,7 @@
                 </wp:inline>
               </w:drawing>
             </w:r>
-            <w:bookmarkEnd w:id="32"/>
+            <w:bookmarkEnd w:id="31"/>
             <w:r>
               <w:rPr>
                 <w:rFonts w:ascii="Times New Roman" w:hAnsi="Times New Roman" w:cs="Times New Roman"/>
@@ -16061,7 +15928,7 @@
                 <w:szCs w:val="24"/>
               </w:rPr>
             </w:pPr>
-            <w:bookmarkStart w:id="33" w:name="fig_45"/>
+            <w:bookmarkStart w:id="32" w:name="fig_45"/>
             <w:r>
               <w:rPr>
                 <w:rFonts w:ascii="Times New Roman" w:hAnsi="Times New Roman" w:cs="Times New Roman"/>
@@ -16111,7 +15978,7 @@
                 </wp:inline>
               </w:drawing>
             </w:r>
-            <w:bookmarkEnd w:id="33"/>
+            <w:bookmarkEnd w:id="32"/>
             <w:r>
               <w:rPr>
                 <w:rFonts w:ascii="Times New Roman" w:hAnsi="Times New Roman" w:cs="Times New Roman"/>
@@ -16172,7 +16039,7 @@
                 <w:szCs w:val="24"/>
               </w:rPr>
             </w:pPr>
-            <w:bookmarkStart w:id="34" w:name="fig_46"/>
+            <w:bookmarkStart w:id="33" w:name="fig_46"/>
             <w:r>
               <w:rPr>
                 <w:rFonts w:ascii="Times New Roman" w:hAnsi="Times New Roman" w:cs="Times New Roman"/>
@@ -16222,7 +16089,7 @@
                 </wp:inline>
               </w:drawing>
             </w:r>
-            <w:bookmarkEnd w:id="34"/>
+            <w:bookmarkEnd w:id="33"/>
             <w:r>
               <w:rPr>
                 <w:rFonts w:ascii="Times New Roman" w:hAnsi="Times New Roman" w:cs="Times New Roman"/>
@@ -16295,7 +16162,7 @@
                 <w:szCs w:val="24"/>
               </w:rPr>
             </w:pPr>
-            <w:bookmarkStart w:id="35" w:name="fig_47"/>
+            <w:bookmarkStart w:id="34" w:name="fig_47"/>
             <w:r>
               <w:rPr>
                 <w:rFonts w:ascii="Times New Roman" w:hAnsi="Times New Roman" w:cs="Times New Roman"/>
@@ -16346,7 +16213,7 @@
                 </wp:inline>
               </w:drawing>
             </w:r>
-            <w:bookmarkEnd w:id="35"/>
+            <w:bookmarkEnd w:id="34"/>
             <w:r>
               <w:rPr>
                 <w:rFonts w:ascii="Times New Roman" w:hAnsi="Times New Roman" w:cs="Times New Roman"/>
@@ -16407,7 +16274,7 @@
                 <w:szCs w:val="24"/>
               </w:rPr>
             </w:pPr>
-            <w:bookmarkStart w:id="36" w:name="fig_48"/>
+            <w:bookmarkStart w:id="35" w:name="fig_48"/>
             <w:r>
               <w:rPr>
                 <w:rFonts w:ascii="Times New Roman" w:hAnsi="Times New Roman" w:cs="Times New Roman"/>
@@ -16457,7 +16324,7 @@
                 </wp:inline>
               </w:drawing>
             </w:r>
-            <w:bookmarkEnd w:id="36"/>
+            <w:bookmarkEnd w:id="35"/>
             <w:r>
               <w:rPr>
                 <w:rFonts w:ascii="Times New Roman" w:hAnsi="Times New Roman" w:cs="Times New Roman"/>
@@ -16518,7 +16385,7 @@
                 <w:szCs w:val="24"/>
               </w:rPr>
             </w:pPr>
-            <w:bookmarkStart w:id="37" w:name="fig_49"/>
+            <w:bookmarkStart w:id="36" w:name="fig_49"/>
             <w:r>
               <w:rPr>
                 <w:rFonts w:ascii="Times New Roman" w:hAnsi="Times New Roman" w:cs="Times New Roman"/>
@@ -16568,7 +16435,7 @@
                 </wp:inline>
               </w:drawing>
             </w:r>
-            <w:bookmarkEnd w:id="37"/>
+            <w:bookmarkEnd w:id="36"/>
             <w:r>
               <w:rPr>
                 <w:rFonts w:ascii="Times New Roman" w:hAnsi="Times New Roman" w:cs="Times New Roman"/>
@@ -16641,7 +16508,7 @@
                 <w:szCs w:val="24"/>
               </w:rPr>
             </w:pPr>
-            <w:bookmarkStart w:id="38" w:name="fig_50"/>
+            <w:bookmarkStart w:id="37" w:name="fig_50"/>
             <w:r>
               <w:rPr>
                 <w:rFonts w:ascii="Times New Roman" w:hAnsi="Times New Roman" w:cs="Times New Roman"/>
@@ -16691,7 +16558,7 @@
                 </wp:inline>
               </w:drawing>
             </w:r>
-            <w:bookmarkEnd w:id="38"/>
+            <w:bookmarkEnd w:id="37"/>
             <w:r>
               <w:rPr>
                 <w:rFonts w:ascii="Times New Roman" w:hAnsi="Times New Roman" w:cs="Times New Roman"/>
@@ -16752,7 +16619,7 @@
                 <w:szCs w:val="24"/>
               </w:rPr>
             </w:pPr>
-            <w:bookmarkStart w:id="39" w:name="fig_51"/>
+            <w:bookmarkStart w:id="38" w:name="fig_51"/>
             <w:r>
               <w:rPr>
                 <w:rFonts w:ascii="Times New Roman" w:hAnsi="Times New Roman" w:cs="Times New Roman"/>
@@ -16804,7 +16671,7 @@
                 </wp:inline>
               </w:drawing>
             </w:r>
-            <w:bookmarkEnd w:id="39"/>
+            <w:bookmarkEnd w:id="38"/>
             <w:r>
               <w:rPr>
                 <w:rFonts w:ascii="Times New Roman" w:hAnsi="Times New Roman" w:cs="Times New Roman"/>
@@ -16865,7 +16732,7 @@
                 <w:szCs w:val="24"/>
               </w:rPr>
             </w:pPr>
-            <w:bookmarkStart w:id="40" w:name="fig_52"/>
+            <w:bookmarkStart w:id="39" w:name="fig_52"/>
             <w:r>
               <w:rPr>
                 <w:rFonts w:ascii="Times New Roman" w:hAnsi="Times New Roman" w:cs="Times New Roman"/>
@@ -16915,7 +16782,7 @@
                 </wp:inline>
               </w:drawing>
             </w:r>
-            <w:bookmarkEnd w:id="40"/>
+            <w:bookmarkEnd w:id="39"/>
             <w:r>
               <w:rPr>
                 <w:rFonts w:ascii="Times New Roman" w:hAnsi="Times New Roman" w:cs="Times New Roman"/>
@@ -16988,7 +16855,7 @@
                 <w:szCs w:val="24"/>
               </w:rPr>
             </w:pPr>
-            <w:bookmarkStart w:id="41" w:name="fig_53"/>
+            <w:bookmarkStart w:id="40" w:name="fig_53"/>
             <w:r>
               <w:rPr>
                 <w:rFonts w:ascii="Times New Roman" w:hAnsi="Times New Roman" w:cs="Times New Roman"/>
@@ -17038,7 +16905,7 @@
                 </wp:inline>
               </w:drawing>
             </w:r>
-            <w:bookmarkEnd w:id="41"/>
+            <w:bookmarkEnd w:id="40"/>
             <w:r>
               <w:rPr>
                 <w:rFonts w:ascii="Times New Roman" w:hAnsi="Times New Roman" w:cs="Times New Roman"/>
@@ -17099,7 +16966,7 @@
                 <w:szCs w:val="24"/>
               </w:rPr>
             </w:pPr>
-            <w:bookmarkStart w:id="42" w:name="fig_54"/>
+            <w:bookmarkStart w:id="41" w:name="fig_54"/>
             <w:r>
               <w:rPr>
                 <w:rFonts w:ascii="Times New Roman" w:hAnsi="Times New Roman" w:cs="Times New Roman"/>
@@ -17151,7 +17018,7 @@
                 </wp:inline>
               </w:drawing>
             </w:r>
-            <w:bookmarkEnd w:id="42"/>
+            <w:bookmarkEnd w:id="41"/>
             <w:r>
               <w:rPr>
                 <w:rFonts w:ascii="Times New Roman" w:hAnsi="Times New Roman" w:cs="Times New Roman"/>
@@ -17212,7 +17079,7 @@
                 <w:szCs w:val="24"/>
               </w:rPr>
             </w:pPr>
-            <w:bookmarkStart w:id="43" w:name="fig_55"/>
+            <w:bookmarkStart w:id="42" w:name="fig_55"/>
             <w:r>
               <w:rPr>
                 <w:rFonts w:ascii="Times New Roman" w:hAnsi="Times New Roman" w:cs="Times New Roman"/>
@@ -17262,7 +17129,7 @@
                 </wp:inline>
               </w:drawing>
             </w:r>
-            <w:bookmarkEnd w:id="43"/>
+            <w:bookmarkEnd w:id="42"/>
             <w:r>
               <w:rPr>
                 <w:rFonts w:ascii="Times New Roman" w:hAnsi="Times New Roman" w:cs="Times New Roman"/>
@@ -17335,7 +17202,7 @@
                 <w:szCs w:val="24"/>
               </w:rPr>
             </w:pPr>
-            <w:bookmarkStart w:id="44" w:name="fig_56"/>
+            <w:bookmarkStart w:id="43" w:name="fig_56"/>
             <w:r>
               <w:rPr>
                 <w:rFonts w:ascii="Times New Roman" w:hAnsi="Times New Roman" w:cs="Times New Roman"/>
@@ -17386,7 +17253,7 @@
                 </wp:inline>
               </w:drawing>
             </w:r>
-            <w:bookmarkEnd w:id="44"/>
+            <w:bookmarkEnd w:id="43"/>
             <w:r>
               <w:rPr>
                 <w:rFonts w:ascii="Times New Roman" w:hAnsi="Times New Roman" w:cs="Times New Roman"/>
@@ -17447,7 +17314,7 @@
                 <w:szCs w:val="24"/>
               </w:rPr>
             </w:pPr>
-            <w:bookmarkStart w:id="45" w:name="fig_57"/>
+            <w:bookmarkStart w:id="44" w:name="fig_57"/>
             <w:r>
               <w:rPr>
                 <w:rFonts w:ascii="Times New Roman" w:hAnsi="Times New Roman" w:cs="Times New Roman"/>
@@ -17497,7 +17364,7 @@
                 </wp:inline>
               </w:drawing>
             </w:r>
-            <w:bookmarkEnd w:id="45"/>
+            <w:bookmarkEnd w:id="44"/>
             <w:r>
               <w:rPr>
                 <w:rFonts w:ascii="Times New Roman" w:hAnsi="Times New Roman" w:cs="Times New Roman"/>
@@ -17558,7 +17425,7 @@
                 <w:szCs w:val="24"/>
               </w:rPr>
             </w:pPr>
-            <w:bookmarkStart w:id="46" w:name="fig_58"/>
+            <w:bookmarkStart w:id="45" w:name="fig_58"/>
             <w:r>
               <w:rPr>
                 <w:rFonts w:ascii="Times New Roman" w:hAnsi="Times New Roman" w:cs="Times New Roman"/>
@@ -17610,7 +17477,7 @@
                 </wp:inline>
               </w:drawing>
             </w:r>
-            <w:bookmarkEnd w:id="46"/>
+            <w:bookmarkEnd w:id="45"/>
             <w:r>
               <w:rPr>
                 <w:rFonts w:ascii="Times New Roman" w:hAnsi="Times New Roman" w:cs="Times New Roman"/>
@@ -17683,7 +17550,7 @@
                 <w:szCs w:val="24"/>
               </w:rPr>
             </w:pPr>
-            <w:bookmarkStart w:id="47" w:name="fig_59"/>
+            <w:bookmarkStart w:id="46" w:name="fig_59"/>
             <w:r>
               <w:rPr>
                 <w:rFonts w:ascii="Times New Roman" w:hAnsi="Times New Roman" w:cs="Times New Roman"/>
@@ -17733,7 +17600,7 @@
                 </wp:inline>
               </w:drawing>
             </w:r>
-            <w:bookmarkEnd w:id="47"/>
+            <w:bookmarkEnd w:id="46"/>
             <w:r>
               <w:rPr>
                 <w:rFonts w:ascii="Times New Roman" w:hAnsi="Times New Roman" w:cs="Times New Roman"/>
@@ -17794,7 +17661,7 @@
                 <w:szCs w:val="24"/>
               </w:rPr>
             </w:pPr>
-            <w:bookmarkStart w:id="48" w:name="fig_60"/>
+            <w:bookmarkStart w:id="47" w:name="fig_60"/>
             <w:r>
               <w:rPr>
                 <w:rFonts w:ascii="Times New Roman" w:hAnsi="Times New Roman" w:cs="Times New Roman"/>
@@ -17844,7 +17711,7 @@
                 </wp:inline>
               </w:drawing>
             </w:r>
-            <w:bookmarkEnd w:id="48"/>
+            <w:bookmarkEnd w:id="47"/>
             <w:r>
               <w:rPr>
                 <w:rFonts w:ascii="Times New Roman" w:hAnsi="Times New Roman" w:cs="Times New Roman"/>
@@ -17905,7 +17772,7 @@
                 <w:szCs w:val="24"/>
               </w:rPr>
             </w:pPr>
-            <w:bookmarkStart w:id="49" w:name="fig_61"/>
+            <w:bookmarkStart w:id="48" w:name="fig_61"/>
             <w:r>
               <w:rPr>
                 <w:rFonts w:ascii="Times New Roman" w:hAnsi="Times New Roman" w:cs="Times New Roman"/>
@@ -17955,7 +17822,7 @@
                 </wp:inline>
               </w:drawing>
             </w:r>
-            <w:bookmarkEnd w:id="49"/>
+            <w:bookmarkEnd w:id="48"/>
             <w:r>
               <w:rPr>
                 <w:rFonts w:ascii="Times New Roman" w:hAnsi="Times New Roman" w:cs="Times New Roman"/>
@@ -18028,7 +17895,7 @@
                 <w:szCs w:val="24"/>
               </w:rPr>
             </w:pPr>
-            <w:bookmarkStart w:id="50" w:name="fig_62"/>
+            <w:bookmarkStart w:id="49" w:name="fig_62"/>
             <w:r>
               <w:rPr>
                 <w:rFonts w:ascii="Times New Roman" w:hAnsi="Times New Roman" w:cs="Times New Roman"/>
@@ -18080,7 +17947,7 @@
                 </wp:inline>
               </w:drawing>
             </w:r>
-            <w:bookmarkEnd w:id="50"/>
+            <w:bookmarkEnd w:id="49"/>
             <w:r>
               <w:rPr>
                 <w:rFonts w:ascii="Times New Roman" w:hAnsi="Times New Roman" w:cs="Times New Roman"/>
@@ -18141,7 +18008,7 @@
                 <w:szCs w:val="24"/>
               </w:rPr>
             </w:pPr>
-            <w:bookmarkStart w:id="51" w:name="fig_63"/>
+            <w:bookmarkStart w:id="50" w:name="fig_63"/>
             <w:r>
               <w:rPr>
                 <w:rFonts w:ascii="Times New Roman" w:hAnsi="Times New Roman" w:cs="Times New Roman"/>
@@ -18191,7 +18058,7 @@
                 </wp:inline>
               </w:drawing>
             </w:r>
-            <w:bookmarkEnd w:id="51"/>
+            <w:bookmarkEnd w:id="50"/>
             <w:r>
               <w:rPr>
                 <w:rFonts w:ascii="Times New Roman" w:hAnsi="Times New Roman" w:cs="Times New Roman"/>
@@ -18252,7 +18119,7 @@
                 <w:szCs w:val="24"/>
               </w:rPr>
             </w:pPr>
-            <w:bookmarkStart w:id="52" w:name="fig_64"/>
+            <w:bookmarkStart w:id="51" w:name="fig_64"/>
             <w:r>
               <w:rPr>
                 <w:rFonts w:ascii="Times New Roman" w:hAnsi="Times New Roman" w:cs="Times New Roman"/>
@@ -18302,7 +18169,7 @@
                 </wp:inline>
               </w:drawing>
             </w:r>
-            <w:bookmarkEnd w:id="52"/>
+            <w:bookmarkEnd w:id="51"/>
             <w:r>
               <w:rPr>
                 <w:rFonts w:ascii="Times New Roman" w:hAnsi="Times New Roman" w:cs="Times New Roman"/>
@@ -18375,7 +18242,7 @@
                 <w:szCs w:val="24"/>
               </w:rPr>
             </w:pPr>
-            <w:bookmarkStart w:id="53" w:name="fig_65"/>
+            <w:bookmarkStart w:id="52" w:name="fig_65"/>
             <w:r>
               <w:rPr>
                 <w:rFonts w:ascii="Times New Roman" w:hAnsi="Times New Roman" w:cs="Times New Roman"/>
@@ -18426,7 +18293,7 @@
                 </wp:inline>
               </w:drawing>
             </w:r>
-            <w:bookmarkEnd w:id="53"/>
+            <w:bookmarkEnd w:id="52"/>
             <w:r>
               <w:rPr>
                 <w:rFonts w:ascii="Times New Roman" w:hAnsi="Times New Roman" w:cs="Times New Roman"/>
@@ -18487,7 +18354,7 @@
                 <w:szCs w:val="24"/>
               </w:rPr>
             </w:pPr>
-            <w:bookmarkStart w:id="54" w:name="fig_66"/>
+            <w:bookmarkStart w:id="53" w:name="fig_66"/>
             <w:r>
               <w:rPr>
                 <w:rFonts w:ascii="Times New Roman" w:hAnsi="Times New Roman" w:cs="Times New Roman"/>
@@ -18539,7 +18406,7 @@
                 </wp:inline>
               </w:drawing>
             </w:r>
-            <w:bookmarkEnd w:id="54"/>
+            <w:bookmarkEnd w:id="53"/>
             <w:r>
               <w:rPr>
                 <w:rFonts w:ascii="Times New Roman" w:hAnsi="Times New Roman" w:cs="Times New Roman"/>
@@ -18600,7 +18467,7 @@
                 <w:szCs w:val="24"/>
               </w:rPr>
             </w:pPr>
-            <w:bookmarkStart w:id="55" w:name="fig_67"/>
+            <w:bookmarkStart w:id="54" w:name="fig_67"/>
             <w:r>
               <w:rPr>
                 <w:rFonts w:ascii="Times New Roman" w:hAnsi="Times New Roman" w:cs="Times New Roman"/>
@@ -18650,7 +18517,7 @@
                 </wp:inline>
               </w:drawing>
             </w:r>
-            <w:bookmarkEnd w:id="55"/>
+            <w:bookmarkEnd w:id="54"/>
             <w:r>
               <w:rPr>
                 <w:rFonts w:ascii="Times New Roman" w:hAnsi="Times New Roman" w:cs="Times New Roman"/>
@@ -18805,25 +18672,7 @@
             <w:sz w:val="28"/>
             <w:szCs w:val="28"/>
           </w:rPr>
-          <w:t xml:space="preserve">(time = 7 </w:t>
-        </w:r>
-        <w:r>
-          <w:rPr>
-            <w:rStyle w:val="Hyperlink"/>
-            <w:rFonts w:ascii="Times New Roman" w:hAnsi="Times New Roman" w:cs="Times New Roman"/>
-            <w:sz w:val="28"/>
-            <w:szCs w:val="28"/>
-          </w:rPr>
-          <w:t>d</w:t>
-        </w:r>
-        <w:r>
-          <w:rPr>
-            <w:rStyle w:val="Hyperlink"/>
-            <w:rFonts w:ascii="Times New Roman" w:hAnsi="Times New Roman" w:cs="Times New Roman"/>
-            <w:sz w:val="28"/>
-            <w:szCs w:val="28"/>
-          </w:rPr>
-          <w:t>ays, LSTM unit = 64, epochs = 100, batch size = 16)</w:t>
+          <w:t>(time = 7 days, LSTM unit = 64, epochs = 100, batch size = 16)</w:t>
         </w:r>
       </w:hyperlink>
       <w:r>
@@ -19020,43 +18869,7 @@
             <w:sz w:val="28"/>
             <w:szCs w:val="28"/>
           </w:rPr>
-          <w:t>fi</w:t>
-        </w:r>
-        <w:r>
-          <w:rPr>
-            <w:rStyle w:val="Hyperlink"/>
-            <w:rFonts w:ascii="Times New Roman" w:hAnsi="Times New Roman" w:cs="Times New Roman"/>
-            <w:sz w:val="28"/>
-            <w:szCs w:val="28"/>
-          </w:rPr>
-          <w:t>g</w:t>
-        </w:r>
-        <w:r>
-          <w:rPr>
-            <w:rStyle w:val="Hyperlink"/>
-            <w:rFonts w:ascii="Times New Roman" w:hAnsi="Times New Roman" w:cs="Times New Roman"/>
-            <w:sz w:val="28"/>
-            <w:szCs w:val="28"/>
-          </w:rPr>
-          <w:t>-</w:t>
-        </w:r>
-        <w:r>
-          <w:rPr>
-            <w:rStyle w:val="Hyperlink"/>
-            <w:rFonts w:ascii="Times New Roman" w:hAnsi="Times New Roman" w:cs="Times New Roman"/>
-            <w:sz w:val="28"/>
-            <w:szCs w:val="28"/>
-          </w:rPr>
-          <w:t>4</w:t>
-        </w:r>
-        <w:r>
-          <w:rPr>
-            <w:rStyle w:val="Hyperlink"/>
-            <w:rFonts w:ascii="Times New Roman" w:hAnsi="Times New Roman" w:cs="Times New Roman"/>
-            <w:sz w:val="28"/>
-            <w:szCs w:val="28"/>
-          </w:rPr>
-          <w:t>2</w:t>
+          <w:t>fig-42</w:t>
         </w:r>
       </w:hyperlink>
       <w:r>
@@ -19089,31 +18902,7 @@
           <w:sz w:val="28"/>
           <w:szCs w:val="28"/>
         </w:rPr>
-        <w:t xml:space="preserve"> </w:t>
-      </w:r>
-      <w:r>
-        <w:rPr>
-          <w:rFonts w:ascii="Times New Roman" w:hAnsi="Times New Roman" w:cs="Times New Roman"/>
-          <w:sz w:val="28"/>
-          <w:szCs w:val="28"/>
-        </w:rPr>
-        <w:t xml:space="preserve">(epochs = </w:t>
-      </w:r>
-      <w:r>
-        <w:rPr>
-          <w:rFonts w:ascii="Times New Roman" w:hAnsi="Times New Roman" w:cs="Times New Roman"/>
-          <w:sz w:val="28"/>
-          <w:szCs w:val="28"/>
-        </w:rPr>
-        <w:t>5</w:t>
-      </w:r>
-      <w:r>
-        <w:rPr>
-          <w:rFonts w:ascii="Times New Roman" w:hAnsi="Times New Roman" w:cs="Times New Roman"/>
-          <w:sz w:val="28"/>
-          <w:szCs w:val="28"/>
-        </w:rPr>
-        <w:t>00, batch size = 16).</w:t>
+        <w:t xml:space="preserve"> (epochs = 500, batch size = 16).</w:t>
       </w:r>
     </w:p>
     <w:p>
@@ -19140,23 +18929,7 @@
           <w:sz w:val="28"/>
           <w:szCs w:val="28"/>
         </w:rPr>
-        <w:t xml:space="preserve">For Bitcoin the test RMSE value is huge </w:t>
-      </w:r>
-      <w:r>
-        <w:rPr>
-          <w:rFonts w:ascii="Times New Roman" w:hAnsi="Times New Roman" w:cs="Times New Roman"/>
-          <w:sz w:val="28"/>
-          <w:szCs w:val="28"/>
-        </w:rPr>
-        <w:t>2392.9758</w:t>
-      </w:r>
-      <w:r>
-        <w:rPr>
-          <w:rFonts w:ascii="Times New Roman" w:hAnsi="Times New Roman" w:cs="Times New Roman"/>
-          <w:sz w:val="28"/>
-          <w:szCs w:val="28"/>
-        </w:rPr>
-        <w:t xml:space="preserve">, When applying the parameter </w:t>
+        <w:t xml:space="preserve">For Bitcoin the test RMSE value is huge 2392.9758, When applying the parameter </w:t>
       </w:r>
       <w:hyperlink w:anchor="tab_btc_14" w:history="1">
         <w:r>
@@ -19209,25 +18982,7 @@
             <w:sz w:val="28"/>
             <w:szCs w:val="28"/>
           </w:rPr>
-          <w:t>fig</w:t>
-        </w:r>
-        <w:r>
-          <w:rPr>
-            <w:rStyle w:val="Hyperlink"/>
-            <w:rFonts w:ascii="Times New Roman" w:hAnsi="Times New Roman" w:cs="Times New Roman"/>
-            <w:sz w:val="28"/>
-            <w:szCs w:val="28"/>
-          </w:rPr>
-          <w:t>-</w:t>
-        </w:r>
-        <w:r>
-          <w:rPr>
-            <w:rStyle w:val="Hyperlink"/>
-            <w:rFonts w:ascii="Times New Roman" w:hAnsi="Times New Roman" w:cs="Times New Roman"/>
-            <w:sz w:val="28"/>
-            <w:szCs w:val="28"/>
-          </w:rPr>
-          <w:t>51</w:t>
+          <w:t>fig-51</w:t>
         </w:r>
       </w:hyperlink>
       <w:r>
@@ -19284,25 +19039,7 @@
             <w:sz w:val="28"/>
             <w:szCs w:val="28"/>
           </w:rPr>
-          <w:t>fig-</w:t>
-        </w:r>
-        <w:r>
-          <w:rPr>
-            <w:rStyle w:val="Hyperlink"/>
-            <w:rFonts w:ascii="Times New Roman" w:hAnsi="Times New Roman" w:cs="Times New Roman"/>
-            <w:sz w:val="28"/>
-            <w:szCs w:val="28"/>
-          </w:rPr>
-          <w:t>6</w:t>
-        </w:r>
-        <w:r>
-          <w:rPr>
-            <w:rStyle w:val="Hyperlink"/>
-            <w:rFonts w:ascii="Times New Roman" w:hAnsi="Times New Roman" w:cs="Times New Roman"/>
-            <w:sz w:val="28"/>
-            <w:szCs w:val="28"/>
-          </w:rPr>
-          <w:t>2</w:t>
+          <w:t>fig-62</w:t>
         </w:r>
       </w:hyperlink>
       <w:r>
@@ -19321,25 +19058,7 @@
             <w:sz w:val="28"/>
             <w:szCs w:val="28"/>
           </w:rPr>
-          <w:t>fig</w:t>
-        </w:r>
-        <w:r>
-          <w:rPr>
-            <w:rStyle w:val="Hyperlink"/>
-            <w:rFonts w:ascii="Times New Roman" w:hAnsi="Times New Roman" w:cs="Times New Roman"/>
-            <w:sz w:val="28"/>
-            <w:szCs w:val="28"/>
-          </w:rPr>
-          <w:t>-</w:t>
-        </w:r>
-        <w:r>
-          <w:rPr>
-            <w:rStyle w:val="Hyperlink"/>
-            <w:rFonts w:ascii="Times New Roman" w:hAnsi="Times New Roman" w:cs="Times New Roman"/>
-            <w:sz w:val="28"/>
-            <w:szCs w:val="28"/>
-          </w:rPr>
-          <w:t>66</w:t>
+          <w:t>fig-66</w:t>
         </w:r>
       </w:hyperlink>
       <w:r>
@@ -19564,8 +19283,54 @@
         <w:t xml:space="preserve"> </w:t>
       </w:r>
     </w:p>
+    <w:p>
+      <w:pPr>
+        <w:pStyle w:val="ListParagraph"/>
+        <w:numPr>
+          <w:ilvl w:val="0"/>
+          <w:numId w:val="7"/>
+        </w:numPr>
+        <w:tabs>
+          <w:tab w:val="left" w:pos="3267"/>
+        </w:tabs>
+        <w:rPr>
+          <w:rFonts w:ascii="Times New Roman" w:hAnsi="Times New Roman" w:cs="Times New Roman"/>
+          <w:sz w:val="28"/>
+          <w:szCs w:val="28"/>
+        </w:rPr>
+      </w:pPr>
+      <w:r>
+        <w:rPr>
+          <w:rFonts w:ascii="Times New Roman" w:hAnsi="Times New Roman" w:cs="Times New Roman"/>
+          <w:sz w:val="28"/>
+          <w:szCs w:val="28"/>
+        </w:rPr>
+        <w:t xml:space="preserve">Source code: </w:t>
+      </w:r>
+      <w:hyperlink r:id="rId89" w:history="1">
+        <w:r>
+          <w:rPr>
+            <w:rStyle w:val="Hyperlink"/>
+            <w:rFonts w:ascii="Times New Roman" w:hAnsi="Times New Roman" w:cs="Times New Roman"/>
+            <w:sz w:val="28"/>
+            <w:szCs w:val="28"/>
+          </w:rPr>
+          <w:t>https://github.com/AhmedDiderRahat/crypto_price_prediction/tree/main/code</w:t>
+        </w:r>
+      </w:hyperlink>
+      <w:r>
+        <w:rPr>
+          <w:rFonts w:ascii="Times New Roman" w:hAnsi="Times New Roman" w:cs="Times New Roman"/>
+          <w:sz w:val="28"/>
+          <w:szCs w:val="28"/>
+        </w:rPr>
+        <w:t xml:space="preserve"> </w:t>
+      </w:r>
+      <w:bookmarkStart w:id="55" w:name="_GoBack"/>
+      <w:bookmarkEnd w:id="55"/>
+    </w:p>
     <w:sectPr>
-      <w:footerReference w:type="default" r:id="rId89"/>
+      <w:footerReference w:type="default" r:id="rId90"/>
       <w:pgSz w:w="15840" w:h="12240" w:orient="landscape"/>
       <w:pgMar w:top="810" w:right="990" w:bottom="630" w:left="990" w:header="720" w:footer="336" w:gutter="0"/>
       <w:pgNumType w:start="0"/>
@@ -19640,7 +19405,7 @@
           <w:rPr>
             <w:noProof/>
           </w:rPr>
-          <w:t>5</w:t>
+          <w:t>18</w:t>
         </w:r>
         <w:r>
           <w:rPr>
@@ -21313,7 +21078,7 @@
 </file>
 
 <file path=customXml/itemProps1.xml><?xml version="1.0" encoding="utf-8"?>
-<ds:datastoreItem xmlns:ds="http://schemas.openxmlformats.org/officeDocument/2006/customXml" ds:itemID="{3C83301E-E7F3-4396-BCE1-47544748D1DD}">
+<ds:datastoreItem xmlns:ds="http://schemas.openxmlformats.org/officeDocument/2006/customXml" ds:itemID="{9A11CCF8-6FAB-45EF-B22B-1D14873C8787}">
   <ds:schemaRefs>
     <ds:schemaRef ds:uri="http://schemas.openxmlformats.org/officeDocument/2006/bibliography"/>
   </ds:schemaRefs>

--- a/documentation/report.docx
+++ b/documentation/report.docx
@@ -10,18 +10,20 @@
           <w:docPartUnique/>
         </w:docPartObj>
       </w:sdtPr>
-      <w:sdtEndPr/>
       <w:sdtContent>
         <w:p>
+          <w:pPr>
+            <w:jc w:val="right"/>
+          </w:pPr>
           <w:r>
             <w:rPr>
               <w:noProof/>
             </w:rPr>
             <w:drawing>
-              <wp:inline distT="0" distB="0" distL="0" distR="0" wp14:anchorId="5EAFB898" wp14:editId="7F2E1DE3">
-                <wp:extent cx="8229600" cy="852170"/>
-                <wp:effectExtent l="0" t="0" r="0" b="5080"/>
-                <wp:docPr id="1" name="Picture 1"/>
+              <wp:inline distT="0" distB="0" distL="0" distR="0">
+                <wp:extent cx="4078605" cy="1098833"/>
+                <wp:effectExtent l="0" t="0" r="0" b="6350"/>
+                <wp:docPr id="9" name="Picture 9"/>
                 <wp:cNvGraphicFramePr>
                   <a:graphicFrameLocks xmlns:a="http://schemas.openxmlformats.org/drawingml/2006/main" noChangeAspect="1"/>
                 </wp:cNvGraphicFramePr>
@@ -29,11 +31,17 @@
                   <a:graphicData uri="http://schemas.openxmlformats.org/drawingml/2006/picture">
                     <pic:pic xmlns:pic="http://schemas.openxmlformats.org/drawingml/2006/picture">
                       <pic:nvPicPr>
-                        <pic:cNvPr id="1" name=""/>
+                        <pic:cNvPr id="9" name="bht.png"/>
                         <pic:cNvPicPr/>
                       </pic:nvPicPr>
                       <pic:blipFill>
-                        <a:blip r:embed="rId8"/>
+                        <a:blip r:embed="rId8">
+                          <a:extLst>
+                            <a:ext uri="{28A0092B-C50C-407E-A947-70E740481C1C}">
+                              <a14:useLocalDpi xmlns:a14="http://schemas.microsoft.com/office/drawing/2010/main" val="0"/>
+                            </a:ext>
+                          </a:extLst>
+                        </a:blip>
                         <a:stretch>
                           <a:fillRect/>
                         </a:stretch>
@@ -41,7 +49,7 @@
                       <pic:spPr>
                         <a:xfrm>
                           <a:off x="0" y="0"/>
-                          <a:ext cx="8229600" cy="852170"/>
+                          <a:ext cx="4203764" cy="1132553"/>
                         </a:xfrm>
                         <a:prstGeom prst="rect">
                           <a:avLst/>
@@ -132,7 +140,6 @@
                                   <w:dataBinding w:prefixMappings="xmlns:ns0='http://purl.org/dc/elements/1.1/' xmlns:ns1='http://schemas.openxmlformats.org/package/2006/metadata/core-properties' " w:xpath="/ns1:coreProperties[1]/ns0:creator[1]" w:storeItemID="{6C3C8BC8-F283-45AE-878A-BAB7291924A1}"/>
                                   <w:text/>
                                 </w:sdtPr>
-                                <w:sdtEndPr/>
                                 <w:sdtContent>
                                   <w:p>
                                     <w:pPr>
@@ -179,7 +186,6 @@
                                     <w:dataBinding w:prefixMappings="xmlns:ns0='http://schemas.microsoft.com/office/2006/coverPageProps' " w:xpath="/ns0:CoverPageProperties[1]/ns0:CompanyEmail[1]" w:storeItemID="{55AF091B-3C7A-41E3-B477-F2FDAA23CFDA}"/>
                                     <w:text/>
                                   </w:sdtPr>
-                                  <w:sdtEndPr/>
                                   <w:sdtContent>
                                     <w:r>
                                       <w:rPr>
@@ -229,7 +235,7 @@
                     <v:stroke joinstyle="miter"/>
                     <v:path gradientshapeok="t" o:connecttype="rect"/>
                   </v:shapetype>
-                  <v:shape id="Text Box 152" o:spid="_x0000_s1026" type="#_x0000_t202" style="position:absolute;margin-left:0;margin-top:0;width:8in;height:1in;z-index:251659264;visibility:visible;mso-wrap-style:square;mso-width-percent:941;mso-height-percent:92;mso-top-percent:818;mso-wrap-distance-left:9pt;mso-wrap-distance-top:0;mso-wrap-distance-right:9pt;mso-wrap-distance-bottom:0;mso-position-horizontal:center;mso-position-horizontal-relative:page;mso-position-vertical-relative:page;mso-width-percent:941;mso-height-percent:92;mso-top-percent:818;mso-width-relative:page;mso-height-relative:page;v-text-anchor:bottom" o:gfxdata="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" filled="f" stroked="f" strokeweight=".5pt">
+                  <v:shape id="Text Box 152" o:spid="_x0000_s1026" type="#_x0000_t202" style="position:absolute;left:0;text-align:left;margin-left:0;margin-top:0;width:8in;height:1in;z-index:251659264;visibility:visible;mso-wrap-style:square;mso-width-percent:941;mso-height-percent:92;mso-top-percent:818;mso-wrap-distance-left:9pt;mso-wrap-distance-top:0;mso-wrap-distance-right:9pt;mso-wrap-distance-bottom:0;mso-position-horizontal:center;mso-position-horizontal-relative:page;mso-position-vertical-relative:page;mso-width-percent:941;mso-height-percent:92;mso-top-percent:818;mso-width-relative:page;mso-height-relative:page;v-text-anchor:bottom" o:gfxdata="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" filled="f" stroked="f" strokeweight=".5pt">
                     <v:textbox inset="126pt,0,54pt,0">
                       <w:txbxContent>
                         <w:sdt>
@@ -408,7 +414,6 @@
                                     <w:dataBinding w:prefixMappings="xmlns:ns0='http://purl.org/dc/elements/1.1/' xmlns:ns1='http://schemas.openxmlformats.org/package/2006/metadata/core-properties' " w:xpath="/ns1:coreProperties[1]/ns0:title[1]" w:storeItemID="{6C3C8BC8-F283-45AE-878A-BAB7291924A1}"/>
                                     <w:text w:multiLine="1"/>
                                   </w:sdtPr>
-                                  <w:sdtEndPr/>
                                   <w:sdtContent>
                                     <w:r>
                                       <w:rPr>
@@ -436,7 +441,6 @@
                                   <w:dataBinding w:prefixMappings="xmlns:ns0='http://purl.org/dc/elements/1.1/' xmlns:ns1='http://schemas.openxmlformats.org/package/2006/metadata/core-properties' " w:xpath="/ns1:coreProperties[1]/ns0:subject[1]" w:storeItemID="{6C3C8BC8-F283-45AE-878A-BAB7291924A1}"/>
                                   <w:text/>
                                 </w:sdtPr>
-                                <w:sdtEndPr/>
                                 <w:sdtContent>
                                   <w:p>
                                     <w:pPr>
@@ -482,7 +486,7 @@
               </mc:Choice>
               <mc:Fallback>
                 <w:pict>
-                  <v:shape id="Text Box 154" o:spid="_x0000_s1027" type="#_x0000_t202" style="position:absolute;margin-left:0;margin-top:0;width:8in;height:286.5pt;z-index:251658240;visibility:visible;mso-wrap-style:square;mso-width-percent:941;mso-height-percent:363;mso-top-percent:300;mso-wrap-distance-left:9pt;mso-wrap-distance-top:0;mso-wrap-distance-right:9pt;mso-wrap-distance-bottom:0;mso-position-horizontal:center;mso-position-horizontal-relative:page;mso-position-vertical-relative:page;mso-width-percent:941;mso-height-percent:363;mso-top-percent:300;mso-width-relative:page;mso-height-relative:page;v-text-anchor:bottom" o:gfxdata="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" filled="f" stroked="f" strokeweight=".5pt">
+                  <v:shape id="Text Box 154" o:spid="_x0000_s1027" type="#_x0000_t202" style="position:absolute;left:0;text-align:left;margin-left:0;margin-top:0;width:8in;height:286.5pt;z-index:251658240;visibility:visible;mso-wrap-style:square;mso-width-percent:941;mso-height-percent:363;mso-top-percent:300;mso-wrap-distance-left:9pt;mso-wrap-distance-top:0;mso-wrap-distance-right:9pt;mso-wrap-distance-bottom:0;mso-position-horizontal:center;mso-position-horizontal-relative:page;mso-position-vertical-relative:page;mso-width-percent:941;mso-height-percent:363;mso-top-percent:300;mso-width-relative:page;mso-height-relative:page;v-text-anchor:bottom" o:gfxdata="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" filled="f" stroked="f" strokeweight=".5pt">
                     <v:textbox inset="126pt,0,54pt,0">
                       <w:txbxContent>
                         <w:p>
@@ -1008,7 +1012,43 @@
           <w:sz w:val="28"/>
           <w:szCs w:val="28"/>
         </w:rPr>
-        <w:t xml:space="preserve">To train and test my implementation I used two type of crypto currency data (Bitcoin and Ethereum). All the data are downloaded from </w:t>
+        <w:t>To train and test my implementation I used two type of crypto currency data (</w:t>
+      </w:r>
+      <w:proofErr w:type="spellStart"/>
+      <w:r>
+        <w:rPr>
+          <w:rFonts w:ascii="Times New Roman" w:hAnsi="Times New Roman" w:cs="Times New Roman"/>
+          <w:sz w:val="28"/>
+          <w:szCs w:val="28"/>
+        </w:rPr>
+        <w:t>Bitcoin</w:t>
+      </w:r>
+      <w:proofErr w:type="spellEnd"/>
+      <w:r>
+        <w:rPr>
+          <w:rFonts w:ascii="Times New Roman" w:hAnsi="Times New Roman" w:cs="Times New Roman"/>
+          <w:sz w:val="28"/>
+          <w:szCs w:val="28"/>
+        </w:rPr>
+        <w:t xml:space="preserve"> and </w:t>
+      </w:r>
+      <w:proofErr w:type="spellStart"/>
+      <w:r>
+        <w:rPr>
+          <w:rFonts w:ascii="Times New Roman" w:hAnsi="Times New Roman" w:cs="Times New Roman"/>
+          <w:sz w:val="28"/>
+          <w:szCs w:val="28"/>
+        </w:rPr>
+        <w:t>Ethereum</w:t>
+      </w:r>
+      <w:proofErr w:type="spellEnd"/>
+      <w:r>
+        <w:rPr>
+          <w:rFonts w:ascii="Times New Roman" w:hAnsi="Times New Roman" w:cs="Times New Roman"/>
+          <w:sz w:val="28"/>
+          <w:szCs w:val="28"/>
+        </w:rPr>
+        <w:t xml:space="preserve">). All the data are downloaded from </w:t>
       </w:r>
       <w:hyperlink r:id="rId10" w:history="1">
         <w:r>
@@ -1048,6 +1088,7 @@
           <w:szCs w:val="28"/>
         </w:rPr>
       </w:pPr>
+      <w:proofErr w:type="spellStart"/>
       <w:r>
         <w:rPr>
           <w:rFonts w:ascii="Times New Roman" w:hAnsi="Times New Roman" w:cs="Times New Roman"/>
@@ -1055,8 +1096,9 @@
           <w:sz w:val="28"/>
           <w:szCs w:val="28"/>
         </w:rPr>
-        <w:t xml:space="preserve">Bitcoin </w:t>
-      </w:r>
+        <w:t>Bitcoin</w:t>
+      </w:r>
+      <w:proofErr w:type="spellEnd"/>
       <w:r>
         <w:rPr>
           <w:rFonts w:ascii="Times New Roman" w:hAnsi="Times New Roman" w:cs="Times New Roman"/>
@@ -1064,6 +1106,15 @@
           <w:sz w:val="28"/>
           <w:szCs w:val="28"/>
         </w:rPr>
+        <w:t xml:space="preserve"> </w:t>
+      </w:r>
+      <w:r>
+        <w:rPr>
+          <w:rFonts w:ascii="Times New Roman" w:hAnsi="Times New Roman" w:cs="Times New Roman"/>
+          <w:b/>
+          <w:sz w:val="28"/>
+          <w:szCs w:val="28"/>
+        </w:rPr>
         <w:t>data:</w:t>
       </w:r>
       <w:r>
@@ -1082,13 +1133,23 @@
         </w:rPr>
         <w:t xml:space="preserve"> </w:t>
       </w:r>
-      <w:r>
-        <w:rPr>
-          <w:rFonts w:ascii="Times New Roman" w:hAnsi="Times New Roman" w:cs="Times New Roman"/>
-          <w:sz w:val="28"/>
-          <w:szCs w:val="28"/>
-        </w:rPr>
-        <w:t>Volume). These data are available from 9/17/2014 to 6/15/2022.</w:t>
+      <w:proofErr w:type="gramStart"/>
+      <w:r>
+        <w:rPr>
+          <w:rFonts w:ascii="Times New Roman" w:hAnsi="Times New Roman" w:cs="Times New Roman"/>
+          <w:sz w:val="28"/>
+          <w:szCs w:val="28"/>
+        </w:rPr>
+        <w:t>Volume</w:t>
+      </w:r>
+      <w:proofErr w:type="gramEnd"/>
+      <w:r>
+        <w:rPr>
+          <w:rFonts w:ascii="Times New Roman" w:hAnsi="Times New Roman" w:cs="Times New Roman"/>
+          <w:sz w:val="28"/>
+          <w:szCs w:val="28"/>
+        </w:rPr>
+        <w:t>). These data are available from 9/17/2014 to 6/15/2022.</w:t>
       </w:r>
     </w:p>
     <w:p>
@@ -1109,6 +1170,7 @@
           <w:szCs w:val="28"/>
         </w:rPr>
       </w:pPr>
+      <w:proofErr w:type="spellStart"/>
       <w:r>
         <w:rPr>
           <w:rFonts w:ascii="Times New Roman" w:hAnsi="Times New Roman" w:cs="Times New Roman"/>
@@ -1116,15 +1178,43 @@
           <w:sz w:val="28"/>
           <w:szCs w:val="28"/>
         </w:rPr>
-        <w:t>Ethereum data:</w:t>
-      </w:r>
-      <w:r>
-        <w:rPr>
-          <w:rFonts w:ascii="Times New Roman" w:hAnsi="Times New Roman" w:cs="Times New Roman"/>
-          <w:sz w:val="28"/>
-          <w:szCs w:val="28"/>
-        </w:rPr>
-        <w:t xml:space="preserve"> Total number of 1,680 data points and also has same columns as Bitcoin and the data points are distributed from 2017-11-09 to 2022-06-15.</w:t>
+        <w:t>Ethereum</w:t>
+      </w:r>
+      <w:proofErr w:type="spellEnd"/>
+      <w:r>
+        <w:rPr>
+          <w:rFonts w:ascii="Times New Roman" w:hAnsi="Times New Roman" w:cs="Times New Roman"/>
+          <w:b/>
+          <w:sz w:val="28"/>
+          <w:szCs w:val="28"/>
+        </w:rPr>
+        <w:t xml:space="preserve"> data:</w:t>
+      </w:r>
+      <w:r>
+        <w:rPr>
+          <w:rFonts w:ascii="Times New Roman" w:hAnsi="Times New Roman" w:cs="Times New Roman"/>
+          <w:sz w:val="28"/>
+          <w:szCs w:val="28"/>
+        </w:rPr>
+        <w:t xml:space="preserve"> Total number of 1,680 data points and also has same columns as </w:t>
+      </w:r>
+      <w:proofErr w:type="spellStart"/>
+      <w:r>
+        <w:rPr>
+          <w:rFonts w:ascii="Times New Roman" w:hAnsi="Times New Roman" w:cs="Times New Roman"/>
+          <w:sz w:val="28"/>
+          <w:szCs w:val="28"/>
+        </w:rPr>
+        <w:t>Bitcoin</w:t>
+      </w:r>
+      <w:proofErr w:type="spellEnd"/>
+      <w:r>
+        <w:rPr>
+          <w:rFonts w:ascii="Times New Roman" w:hAnsi="Times New Roman" w:cs="Times New Roman"/>
+          <w:sz w:val="28"/>
+          <w:szCs w:val="28"/>
+        </w:rPr>
+        <w:t xml:space="preserve"> and the data points are distributed from 2017-11-09 to 2022-06-15.</w:t>
       </w:r>
     </w:p>
     <w:p>
@@ -1185,15 +1275,51 @@
           <w:sz w:val="28"/>
           <w:szCs w:val="28"/>
         </w:rPr>
-        <w:t xml:space="preserve"> I used google co</w:t>
-      </w:r>
-      <w:r>
-        <w:rPr>
-          <w:rFonts w:ascii="Times New Roman" w:hAnsi="Times New Roman" w:cs="Times New Roman"/>
-          <w:sz w:val="28"/>
-          <w:szCs w:val="28"/>
-        </w:rPr>
-        <w:t>lab for this project as my IDE.</w:t>
+        <w:t xml:space="preserve"> I used </w:t>
+      </w:r>
+      <w:proofErr w:type="spellStart"/>
+      <w:r>
+        <w:rPr>
+          <w:rFonts w:ascii="Times New Roman" w:hAnsi="Times New Roman" w:cs="Times New Roman"/>
+          <w:sz w:val="28"/>
+          <w:szCs w:val="28"/>
+        </w:rPr>
+        <w:t>google</w:t>
+      </w:r>
+      <w:proofErr w:type="spellEnd"/>
+      <w:r>
+        <w:rPr>
+          <w:rFonts w:ascii="Times New Roman" w:hAnsi="Times New Roman" w:cs="Times New Roman"/>
+          <w:sz w:val="28"/>
+          <w:szCs w:val="28"/>
+        </w:rPr>
+        <w:t xml:space="preserve"> </w:t>
+      </w:r>
+      <w:proofErr w:type="spellStart"/>
+      <w:r>
+        <w:rPr>
+          <w:rFonts w:ascii="Times New Roman" w:hAnsi="Times New Roman" w:cs="Times New Roman"/>
+          <w:sz w:val="28"/>
+          <w:szCs w:val="28"/>
+        </w:rPr>
+        <w:t>co</w:t>
+      </w:r>
+      <w:r>
+        <w:rPr>
+          <w:rFonts w:ascii="Times New Roman" w:hAnsi="Times New Roman" w:cs="Times New Roman"/>
+          <w:sz w:val="28"/>
+          <w:szCs w:val="28"/>
+        </w:rPr>
+        <w:t>lab</w:t>
+      </w:r>
+      <w:proofErr w:type="spellEnd"/>
+      <w:r>
+        <w:rPr>
+          <w:rFonts w:ascii="Times New Roman" w:hAnsi="Times New Roman" w:cs="Times New Roman"/>
+          <w:sz w:val="28"/>
+          <w:szCs w:val="28"/>
+        </w:rPr>
+        <w:t xml:space="preserve"> for this project as my IDE.</w:t>
       </w:r>
     </w:p>
     <w:p>
@@ -1369,7 +1495,43 @@
           <w:sz w:val="28"/>
           <w:szCs w:val="28"/>
         </w:rPr>
-        <w:t xml:space="preserve"> As I use data file from google drive. So, I used mount to connect the notebook with google drive.</w:t>
+        <w:t xml:space="preserve"> As I use data file from </w:t>
+      </w:r>
+      <w:proofErr w:type="spellStart"/>
+      <w:r>
+        <w:rPr>
+          <w:rFonts w:ascii="Times New Roman" w:hAnsi="Times New Roman" w:cs="Times New Roman"/>
+          <w:sz w:val="28"/>
+          <w:szCs w:val="28"/>
+        </w:rPr>
+        <w:t>google</w:t>
+      </w:r>
+      <w:proofErr w:type="spellEnd"/>
+      <w:r>
+        <w:rPr>
+          <w:rFonts w:ascii="Times New Roman" w:hAnsi="Times New Roman" w:cs="Times New Roman"/>
+          <w:sz w:val="28"/>
+          <w:szCs w:val="28"/>
+        </w:rPr>
+        <w:t xml:space="preserve"> drive. So, I used mount to connect the notebook with </w:t>
+      </w:r>
+      <w:proofErr w:type="spellStart"/>
+      <w:r>
+        <w:rPr>
+          <w:rFonts w:ascii="Times New Roman" w:hAnsi="Times New Roman" w:cs="Times New Roman"/>
+          <w:sz w:val="28"/>
+          <w:szCs w:val="28"/>
+        </w:rPr>
+        <w:t>google</w:t>
+      </w:r>
+      <w:proofErr w:type="spellEnd"/>
+      <w:r>
+        <w:rPr>
+          <w:rFonts w:ascii="Times New Roman" w:hAnsi="Times New Roman" w:cs="Times New Roman"/>
+          <w:sz w:val="28"/>
+          <w:szCs w:val="28"/>
+        </w:rPr>
+        <w:t xml:space="preserve"> drive.</w:t>
       </w:r>
     </w:p>
     <w:p>
@@ -2652,7 +2814,43 @@
           <w:sz w:val="28"/>
           <w:szCs w:val="28"/>
         </w:rPr>
-        <w:t xml:space="preserve"> In my code base I used 3 layers of LSTM. Though I used stacked LSTM the first 2 return sequence are true. I also used ‘adam’ as the optimizer and ‘mean_squared_error’ as loss function.</w:t>
+        <w:t xml:space="preserve"> In my code base I used 3 layers of LSTM. Though I used stacked LSTM the first 2 return sequence are true. I also used ‘</w:t>
+      </w:r>
+      <w:proofErr w:type="spellStart"/>
+      <w:r>
+        <w:rPr>
+          <w:rFonts w:ascii="Times New Roman" w:hAnsi="Times New Roman" w:cs="Times New Roman"/>
+          <w:sz w:val="28"/>
+          <w:szCs w:val="28"/>
+        </w:rPr>
+        <w:t>adam</w:t>
+      </w:r>
+      <w:proofErr w:type="spellEnd"/>
+      <w:r>
+        <w:rPr>
+          <w:rFonts w:ascii="Times New Roman" w:hAnsi="Times New Roman" w:cs="Times New Roman"/>
+          <w:sz w:val="28"/>
+          <w:szCs w:val="28"/>
+        </w:rPr>
+        <w:t>’ as the optimizer and ‘</w:t>
+      </w:r>
+      <w:proofErr w:type="spellStart"/>
+      <w:r>
+        <w:rPr>
+          <w:rFonts w:ascii="Times New Roman" w:hAnsi="Times New Roman" w:cs="Times New Roman"/>
+          <w:sz w:val="28"/>
+          <w:szCs w:val="28"/>
+        </w:rPr>
+        <w:t>mean_squared_error</w:t>
+      </w:r>
+      <w:proofErr w:type="spellEnd"/>
+      <w:r>
+        <w:rPr>
+          <w:rFonts w:ascii="Times New Roman" w:hAnsi="Times New Roman" w:cs="Times New Roman"/>
+          <w:sz w:val="28"/>
+          <w:szCs w:val="28"/>
+        </w:rPr>
+        <w:t>’ as loss function.</w:t>
       </w:r>
     </w:p>
     <w:p>
@@ -2750,13 +2948,23 @@
         </w:rPr>
         <w:t xml:space="preserve"> </w:t>
       </w:r>
+      <w:proofErr w:type="spellStart"/>
       <w:r>
         <w:rPr>
           <w:rFonts w:ascii="Times New Roman" w:hAnsi="Times New Roman" w:cs="Times New Roman"/>
           <w:sz w:val="24"/>
           <w:szCs w:val="24"/>
         </w:rPr>
-        <w:t>Init. LSTM model</w:t>
+        <w:t>Init.</w:t>
+      </w:r>
+      <w:proofErr w:type="spellEnd"/>
+      <w:r>
+        <w:rPr>
+          <w:rFonts w:ascii="Times New Roman" w:hAnsi="Times New Roman" w:cs="Times New Roman"/>
+          <w:sz w:val="24"/>
+          <w:szCs w:val="24"/>
+        </w:rPr>
+        <w:t xml:space="preserve"> LSTM model</w:t>
       </w:r>
     </w:p>
     <w:p>
@@ -3066,7 +3274,25 @@
           <w:sz w:val="28"/>
           <w:szCs w:val="28"/>
         </w:rPr>
-        <w:t>calculate the RMSE value I need to re-scale the prediction and actual data and then used mean_square_error function to calculate the value.</w:t>
+        <w:t xml:space="preserve">calculate the RMSE value I need to re-scale the prediction and actual data and then used </w:t>
+      </w:r>
+      <w:proofErr w:type="spellStart"/>
+      <w:r>
+        <w:rPr>
+          <w:rFonts w:ascii="Times New Roman" w:hAnsi="Times New Roman" w:cs="Times New Roman"/>
+          <w:sz w:val="28"/>
+          <w:szCs w:val="28"/>
+        </w:rPr>
+        <w:t>mean_square_error</w:t>
+      </w:r>
+      <w:proofErr w:type="spellEnd"/>
+      <w:r>
+        <w:rPr>
+          <w:rFonts w:ascii="Times New Roman" w:hAnsi="Times New Roman" w:cs="Times New Roman"/>
+          <w:sz w:val="28"/>
+          <w:szCs w:val="28"/>
+        </w:rPr>
+        <w:t xml:space="preserve"> function to calculate the value.</w:t>
       </w:r>
     </w:p>
     <w:p>
@@ -3399,7 +3625,25 @@
           <w:sz w:val="28"/>
           <w:szCs w:val="28"/>
         </w:rPr>
-        <w:t xml:space="preserve">I used pyplot function to plot the prediction value and predicted value. </w:t>
+        <w:t xml:space="preserve">I used </w:t>
+      </w:r>
+      <w:proofErr w:type="spellStart"/>
+      <w:r>
+        <w:rPr>
+          <w:rFonts w:ascii="Times New Roman" w:hAnsi="Times New Roman" w:cs="Times New Roman"/>
+          <w:sz w:val="28"/>
+          <w:szCs w:val="28"/>
+        </w:rPr>
+        <w:t>pyplot</w:t>
+      </w:r>
+      <w:proofErr w:type="spellEnd"/>
+      <w:r>
+        <w:rPr>
+          <w:rFonts w:ascii="Times New Roman" w:hAnsi="Times New Roman" w:cs="Times New Roman"/>
+          <w:sz w:val="28"/>
+          <w:szCs w:val="28"/>
+        </w:rPr>
+        <w:t xml:space="preserve"> function to plot the prediction value and predicted value. </w:t>
       </w:r>
     </w:p>
     <w:p>
@@ -3754,7 +3998,89 @@
           <w:sz w:val="28"/>
           <w:szCs w:val="28"/>
         </w:rPr>
-        <w:t xml:space="preserve"> In this project I used 4 hyper parameters. They are time_step, lstm_unit, epocs, batch_size.</w:t>
+        <w:t xml:space="preserve"> In this project I used 4 hyper parameters. They are </w:t>
+      </w:r>
+      <w:proofErr w:type="spellStart"/>
+      <w:r>
+        <w:rPr>
+          <w:rFonts w:ascii="Times New Roman" w:hAnsi="Times New Roman" w:cs="Times New Roman"/>
+          <w:sz w:val="28"/>
+          <w:szCs w:val="28"/>
+        </w:rPr>
+        <w:t>time_step</w:t>
+      </w:r>
+      <w:proofErr w:type="spellEnd"/>
+      <w:r>
+        <w:rPr>
+          <w:rFonts w:ascii="Times New Roman" w:hAnsi="Times New Roman" w:cs="Times New Roman"/>
+          <w:sz w:val="28"/>
+          <w:szCs w:val="28"/>
+        </w:rPr>
+        <w:t xml:space="preserve">, </w:t>
+      </w:r>
+      <w:proofErr w:type="spellStart"/>
+      <w:r>
+        <w:rPr>
+          <w:rFonts w:ascii="Times New Roman" w:hAnsi="Times New Roman" w:cs="Times New Roman"/>
+          <w:sz w:val="28"/>
+          <w:szCs w:val="28"/>
+        </w:rPr>
+        <w:t>lstm_unit</w:t>
+      </w:r>
+      <w:proofErr w:type="spellEnd"/>
+      <w:r>
+        <w:rPr>
+          <w:rFonts w:ascii="Times New Roman" w:hAnsi="Times New Roman" w:cs="Times New Roman"/>
+          <w:sz w:val="28"/>
+          <w:szCs w:val="28"/>
+        </w:rPr>
+        <w:t xml:space="preserve">, </w:t>
+      </w:r>
+      <w:proofErr w:type="spellStart"/>
+      <w:r>
+        <w:rPr>
+          <w:rFonts w:ascii="Times New Roman" w:hAnsi="Times New Roman" w:cs="Times New Roman"/>
+          <w:sz w:val="28"/>
+          <w:szCs w:val="28"/>
+        </w:rPr>
+        <w:t>epocs</w:t>
+      </w:r>
+      <w:proofErr w:type="spellEnd"/>
+      <w:r>
+        <w:rPr>
+          <w:rFonts w:ascii="Times New Roman" w:hAnsi="Times New Roman" w:cs="Times New Roman"/>
+          <w:sz w:val="28"/>
+          <w:szCs w:val="28"/>
+        </w:rPr>
+        <w:t xml:space="preserve">, </w:t>
+      </w:r>
+      <w:proofErr w:type="spellStart"/>
+      <w:proofErr w:type="gramStart"/>
+      <w:r>
+        <w:rPr>
+          <w:rFonts w:ascii="Times New Roman" w:hAnsi="Times New Roman" w:cs="Times New Roman"/>
+          <w:sz w:val="28"/>
+          <w:szCs w:val="28"/>
+        </w:rPr>
+        <w:t>batch</w:t>
+      </w:r>
+      <w:proofErr w:type="gramEnd"/>
+      <w:r>
+        <w:rPr>
+          <w:rFonts w:ascii="Times New Roman" w:hAnsi="Times New Roman" w:cs="Times New Roman"/>
+          <w:sz w:val="28"/>
+          <w:szCs w:val="28"/>
+        </w:rPr>
+        <w:t>_size</w:t>
+      </w:r>
+      <w:proofErr w:type="spellEnd"/>
+      <w:r>
+        <w:rPr>
+          <w:rFonts w:ascii="Times New Roman" w:hAnsi="Times New Roman" w:cs="Times New Roman"/>
+          <w:sz w:val="28"/>
+          <w:szCs w:val="28"/>
+        </w:rPr>
+        <w:t>.</w:t>
       </w:r>
     </w:p>
     <w:p>
@@ -3775,13 +4101,23 @@
           <w:szCs w:val="28"/>
         </w:rPr>
       </w:pPr>
-      <w:r>
-        <w:rPr>
-          <w:rFonts w:ascii="Times New Roman" w:hAnsi="Times New Roman" w:cs="Times New Roman"/>
-          <w:sz w:val="28"/>
-          <w:szCs w:val="28"/>
-        </w:rPr>
-        <w:t>time_step: This parameter for time series number of previous day for prediction. The values are 7, 14, and 28 days.</w:t>
+      <w:proofErr w:type="spellStart"/>
+      <w:r>
+        <w:rPr>
+          <w:rFonts w:ascii="Times New Roman" w:hAnsi="Times New Roman" w:cs="Times New Roman"/>
+          <w:sz w:val="28"/>
+          <w:szCs w:val="28"/>
+        </w:rPr>
+        <w:t>time_step</w:t>
+      </w:r>
+      <w:proofErr w:type="spellEnd"/>
+      <w:r>
+        <w:rPr>
+          <w:rFonts w:ascii="Times New Roman" w:hAnsi="Times New Roman" w:cs="Times New Roman"/>
+          <w:sz w:val="28"/>
+          <w:szCs w:val="28"/>
+        </w:rPr>
+        <w:t>: This parameter for time series number of previous day for prediction. The values are 7, 14, and 28 days.</w:t>
       </w:r>
     </w:p>
     <w:p>
@@ -3802,13 +4138,23 @@
           <w:szCs w:val="28"/>
         </w:rPr>
       </w:pPr>
-      <w:r>
-        <w:rPr>
-          <w:rFonts w:ascii="Times New Roman" w:hAnsi="Times New Roman" w:cs="Times New Roman"/>
-          <w:sz w:val="28"/>
-          <w:szCs w:val="28"/>
-        </w:rPr>
-        <w:t xml:space="preserve">lstm_unit: Define the LSTM units in each LSTM layers and the values are 64, and 128. </w:t>
+      <w:proofErr w:type="spellStart"/>
+      <w:r>
+        <w:rPr>
+          <w:rFonts w:ascii="Times New Roman" w:hAnsi="Times New Roman" w:cs="Times New Roman"/>
+          <w:sz w:val="28"/>
+          <w:szCs w:val="28"/>
+        </w:rPr>
+        <w:t>lstm_unit</w:t>
+      </w:r>
+      <w:proofErr w:type="spellEnd"/>
+      <w:r>
+        <w:rPr>
+          <w:rFonts w:ascii="Times New Roman" w:hAnsi="Times New Roman" w:cs="Times New Roman"/>
+          <w:sz w:val="28"/>
+          <w:szCs w:val="28"/>
+        </w:rPr>
+        <w:t xml:space="preserve">: Define the LSTM units in each LSTM layers and the values are 64, and 128. </w:t>
       </w:r>
     </w:p>
     <w:p>
@@ -3829,13 +4175,23 @@
           <w:szCs w:val="28"/>
         </w:rPr>
       </w:pPr>
-      <w:r>
-        <w:rPr>
-          <w:rFonts w:ascii="Times New Roman" w:hAnsi="Times New Roman" w:cs="Times New Roman"/>
-          <w:sz w:val="28"/>
-          <w:szCs w:val="28"/>
-        </w:rPr>
-        <w:t>epochs: The number of epochs is the number of complete passes through the training dataset. Values are 100, and 500.</w:t>
+      <w:proofErr w:type="gramStart"/>
+      <w:r>
+        <w:rPr>
+          <w:rFonts w:ascii="Times New Roman" w:hAnsi="Times New Roman" w:cs="Times New Roman"/>
+          <w:sz w:val="28"/>
+          <w:szCs w:val="28"/>
+        </w:rPr>
+        <w:t>epochs</w:t>
+      </w:r>
+      <w:proofErr w:type="gramEnd"/>
+      <w:r>
+        <w:rPr>
+          <w:rFonts w:ascii="Times New Roman" w:hAnsi="Times New Roman" w:cs="Times New Roman"/>
+          <w:sz w:val="28"/>
+          <w:szCs w:val="28"/>
+        </w:rPr>
+        <w:t>: The number of epochs is the number of complete passes through the training dataset. Values are 100, and 500.</w:t>
       </w:r>
     </w:p>
     <w:p>
@@ -3856,13 +4212,23 @@
           <w:szCs w:val="28"/>
         </w:rPr>
       </w:pPr>
-      <w:r>
-        <w:rPr>
-          <w:rFonts w:ascii="Times New Roman" w:hAnsi="Times New Roman" w:cs="Times New Roman"/>
-          <w:sz w:val="28"/>
-          <w:szCs w:val="28"/>
-        </w:rPr>
-        <w:t xml:space="preserve">batch_size: The batch size is a number of samples processed before the model is updated. Values are 16, and 64. </w:t>
+      <w:proofErr w:type="spellStart"/>
+      <w:r>
+        <w:rPr>
+          <w:rFonts w:ascii="Times New Roman" w:hAnsi="Times New Roman" w:cs="Times New Roman"/>
+          <w:sz w:val="28"/>
+          <w:szCs w:val="28"/>
+        </w:rPr>
+        <w:t>batch_size</w:t>
+      </w:r>
+      <w:proofErr w:type="spellEnd"/>
+      <w:r>
+        <w:rPr>
+          <w:rFonts w:ascii="Times New Roman" w:hAnsi="Times New Roman" w:cs="Times New Roman"/>
+          <w:sz w:val="28"/>
+          <w:szCs w:val="28"/>
+        </w:rPr>
+        <w:t xml:space="preserve">: The batch size is a number of samples processed before the model is updated. Values are 16, and 64. </w:t>
       </w:r>
     </w:p>
     <w:p>
@@ -3883,7 +4249,25 @@
           <w:sz w:val="28"/>
           <w:szCs w:val="28"/>
         </w:rPr>
-        <w:t xml:space="preserve">As there are total 3, 2, 2, 2 numbers of parameter. So, I have to run total (3 x 2 x 2 x 2) = 24 times for each data set. And I have two dataset. So, I need  to run my algorithm 48 times and the all possible values are given below: </w:t>
+        <w:t xml:space="preserve">As there are total 3, 2, 2, 2 numbers of parameter. So, I have to run total (3 x 2 x 2 x 2) = 24 times for each data set. And I have two dataset. So, I </w:t>
+      </w:r>
+      <w:proofErr w:type="gramStart"/>
+      <w:r>
+        <w:rPr>
+          <w:rFonts w:ascii="Times New Roman" w:hAnsi="Times New Roman" w:cs="Times New Roman"/>
+          <w:sz w:val="28"/>
+          <w:szCs w:val="28"/>
+        </w:rPr>
+        <w:t>need  to</w:t>
+      </w:r>
+      <w:proofErr w:type="gramEnd"/>
+      <w:r>
+        <w:rPr>
+          <w:rFonts w:ascii="Times New Roman" w:hAnsi="Times New Roman" w:cs="Times New Roman"/>
+          <w:sz w:val="28"/>
+          <w:szCs w:val="28"/>
+        </w:rPr>
+        <w:t xml:space="preserve"> run my algorithm 48 times and the all possible values are given below: </w:t>
       </w:r>
     </w:p>
     <w:tbl>
@@ -16678,31 +17062,40 @@
                 <w:sz w:val="24"/>
                 <w:szCs w:val="24"/>
               </w:rPr>
-              <w:t>Figure-51</w:t>
-            </w:r>
-            <w:r>
-              <w:rPr>
-                <w:rFonts w:ascii="Times New Roman" w:hAnsi="Times New Roman" w:cs="Times New Roman"/>
-                <w:sz w:val="24"/>
-                <w:szCs w:val="24"/>
-              </w:rPr>
-              <w:t xml:space="preserve">: </w:t>
-            </w:r>
-            <w:r>
-              <w:rPr>
-                <w:rFonts w:ascii="Times New Roman" w:hAnsi="Times New Roman" w:cs="Times New Roman"/>
-                <w:sz w:val="24"/>
-                <w:szCs w:val="24"/>
-              </w:rPr>
-              <w:t>BTC_08</w:t>
-            </w:r>
-            <w:r>
-              <w:rPr>
-                <w:rFonts w:ascii="Times New Roman" w:hAnsi="Times New Roman" w:cs="Times New Roman"/>
-                <w:sz w:val="24"/>
-                <w:szCs w:val="24"/>
-              </w:rPr>
-              <w:t>.png</w:t>
+              <w:fldChar w:fldCharType="begin"/>
+            </w:r>
+            <w:r>
+              <w:rPr>
+                <w:rFonts w:ascii="Times New Roman" w:hAnsi="Times New Roman" w:cs="Times New Roman"/>
+                <w:sz w:val="24"/>
+                <w:szCs w:val="24"/>
+              </w:rPr>
+              <w:instrText>HYPERLINK  \l "tab_32"</w:instrText>
+            </w:r>
+            <w:r>
+              <w:rPr>
+                <w:rFonts w:ascii="Times New Roman" w:hAnsi="Times New Roman" w:cs="Times New Roman"/>
+                <w:sz w:val="24"/>
+                <w:szCs w:val="24"/>
+              </w:rPr>
+              <w:fldChar w:fldCharType="separate"/>
+            </w:r>
+            <w:r>
+              <w:rPr>
+                <w:rStyle w:val="Hyperlink"/>
+                <w:rFonts w:ascii="Times New Roman" w:hAnsi="Times New Roman" w:cs="Times New Roman"/>
+                <w:sz w:val="24"/>
+                <w:szCs w:val="24"/>
+              </w:rPr>
+              <w:t>Figure-51: BTC_08.png</w:t>
+            </w:r>
+            <w:r>
+              <w:rPr>
+                <w:rFonts w:ascii="Times New Roman" w:hAnsi="Times New Roman" w:cs="Times New Roman"/>
+                <w:sz w:val="24"/>
+                <w:szCs w:val="24"/>
+              </w:rPr>
+              <w:fldChar w:fldCharType="end"/>
             </w:r>
           </w:p>
         </w:tc>
@@ -17025,31 +17418,40 @@
                 <w:sz w:val="24"/>
                 <w:szCs w:val="24"/>
               </w:rPr>
-              <w:t>Figure-54</w:t>
-            </w:r>
-            <w:r>
-              <w:rPr>
-                <w:rFonts w:ascii="Times New Roman" w:hAnsi="Times New Roman" w:cs="Times New Roman"/>
-                <w:sz w:val="24"/>
-                <w:szCs w:val="24"/>
-              </w:rPr>
-              <w:t xml:space="preserve">: </w:t>
-            </w:r>
-            <w:r>
-              <w:rPr>
-                <w:rFonts w:ascii="Times New Roman" w:hAnsi="Times New Roman" w:cs="Times New Roman"/>
-                <w:sz w:val="24"/>
-                <w:szCs w:val="24"/>
-              </w:rPr>
-              <w:t>BTC_11</w:t>
-            </w:r>
-            <w:r>
-              <w:rPr>
-                <w:rFonts w:ascii="Times New Roman" w:hAnsi="Times New Roman" w:cs="Times New Roman"/>
-                <w:sz w:val="24"/>
-                <w:szCs w:val="24"/>
-              </w:rPr>
-              <w:t>.png</w:t>
+              <w:fldChar w:fldCharType="begin"/>
+            </w:r>
+            <w:r>
+              <w:rPr>
+                <w:rFonts w:ascii="Times New Roman" w:hAnsi="Times New Roman" w:cs="Times New Roman"/>
+                <w:sz w:val="24"/>
+                <w:szCs w:val="24"/>
+              </w:rPr>
+              <w:instrText xml:space="preserve"> HYPERLINK  \l "tab_35" </w:instrText>
+            </w:r>
+            <w:r>
+              <w:rPr>
+                <w:rFonts w:ascii="Times New Roman" w:hAnsi="Times New Roman" w:cs="Times New Roman"/>
+                <w:sz w:val="24"/>
+                <w:szCs w:val="24"/>
+              </w:rPr>
+              <w:fldChar w:fldCharType="separate"/>
+            </w:r>
+            <w:r>
+              <w:rPr>
+                <w:rStyle w:val="Hyperlink"/>
+                <w:rFonts w:ascii="Times New Roman" w:hAnsi="Times New Roman" w:cs="Times New Roman"/>
+                <w:sz w:val="24"/>
+                <w:szCs w:val="24"/>
+              </w:rPr>
+              <w:t>Figure-54: BTC_11.png</w:t>
+            </w:r>
+            <w:r>
+              <w:rPr>
+                <w:rFonts w:ascii="Times New Roman" w:hAnsi="Times New Roman" w:cs="Times New Roman"/>
+                <w:sz w:val="24"/>
+                <w:szCs w:val="24"/>
+              </w:rPr>
+              <w:fldChar w:fldCharType="end"/>
             </w:r>
           </w:p>
         </w:tc>
@@ -17484,31 +17886,40 @@
                 <w:sz w:val="24"/>
                 <w:szCs w:val="24"/>
               </w:rPr>
-              <w:t>Figure-58</w:t>
-            </w:r>
-            <w:r>
-              <w:rPr>
-                <w:rFonts w:ascii="Times New Roman" w:hAnsi="Times New Roman" w:cs="Times New Roman"/>
-                <w:sz w:val="24"/>
-                <w:szCs w:val="24"/>
-              </w:rPr>
-              <w:t xml:space="preserve">: </w:t>
-            </w:r>
-            <w:r>
-              <w:rPr>
-                <w:rFonts w:ascii="Times New Roman" w:hAnsi="Times New Roman" w:cs="Times New Roman"/>
-                <w:sz w:val="24"/>
-                <w:szCs w:val="24"/>
-              </w:rPr>
-              <w:t>BTC_15</w:t>
-            </w:r>
-            <w:r>
-              <w:rPr>
-                <w:rFonts w:ascii="Times New Roman" w:hAnsi="Times New Roman" w:cs="Times New Roman"/>
-                <w:sz w:val="24"/>
-                <w:szCs w:val="24"/>
-              </w:rPr>
-              <w:t>.png</w:t>
+              <w:fldChar w:fldCharType="begin"/>
+            </w:r>
+            <w:r>
+              <w:rPr>
+                <w:rFonts w:ascii="Times New Roman" w:hAnsi="Times New Roman" w:cs="Times New Roman"/>
+                <w:sz w:val="24"/>
+                <w:szCs w:val="24"/>
+              </w:rPr>
+              <w:instrText xml:space="preserve"> HYPERLINK  \l "tab_39" </w:instrText>
+            </w:r>
+            <w:r>
+              <w:rPr>
+                <w:rFonts w:ascii="Times New Roman" w:hAnsi="Times New Roman" w:cs="Times New Roman"/>
+                <w:sz w:val="24"/>
+                <w:szCs w:val="24"/>
+              </w:rPr>
+              <w:fldChar w:fldCharType="separate"/>
+            </w:r>
+            <w:r>
+              <w:rPr>
+                <w:rStyle w:val="Hyperlink"/>
+                <w:rFonts w:ascii="Times New Roman" w:hAnsi="Times New Roman" w:cs="Times New Roman"/>
+                <w:sz w:val="24"/>
+                <w:szCs w:val="24"/>
+              </w:rPr>
+              <w:t>Figure-58: BTC_15.png</w:t>
+            </w:r>
+            <w:r>
+              <w:rPr>
+                <w:rFonts w:ascii="Times New Roman" w:hAnsi="Times New Roman" w:cs="Times New Roman"/>
+                <w:sz w:val="24"/>
+                <w:szCs w:val="24"/>
+              </w:rPr>
+              <w:fldChar w:fldCharType="end"/>
             </w:r>
           </w:p>
         </w:tc>
@@ -17954,31 +18365,40 @@
                 <w:sz w:val="24"/>
                 <w:szCs w:val="24"/>
               </w:rPr>
-              <w:t>Figure-62</w:t>
-            </w:r>
-            <w:r>
-              <w:rPr>
-                <w:rFonts w:ascii="Times New Roman" w:hAnsi="Times New Roman" w:cs="Times New Roman"/>
-                <w:sz w:val="24"/>
-                <w:szCs w:val="24"/>
-              </w:rPr>
-              <w:t xml:space="preserve">: </w:t>
-            </w:r>
-            <w:r>
-              <w:rPr>
-                <w:rFonts w:ascii="Times New Roman" w:hAnsi="Times New Roman" w:cs="Times New Roman"/>
-                <w:sz w:val="24"/>
-                <w:szCs w:val="24"/>
-              </w:rPr>
-              <w:t>BTC_19</w:t>
-            </w:r>
-            <w:r>
-              <w:rPr>
-                <w:rFonts w:ascii="Times New Roman" w:hAnsi="Times New Roman" w:cs="Times New Roman"/>
-                <w:sz w:val="24"/>
-                <w:szCs w:val="24"/>
-              </w:rPr>
-              <w:t>.png</w:t>
+              <w:fldChar w:fldCharType="begin"/>
+            </w:r>
+            <w:r>
+              <w:rPr>
+                <w:rFonts w:ascii="Times New Roman" w:hAnsi="Times New Roman" w:cs="Times New Roman"/>
+                <w:sz w:val="24"/>
+                <w:szCs w:val="24"/>
+              </w:rPr>
+              <w:instrText xml:space="preserve"> HYPERLINK  \l "tab_43" </w:instrText>
+            </w:r>
+            <w:r>
+              <w:rPr>
+                <w:rFonts w:ascii="Times New Roman" w:hAnsi="Times New Roman" w:cs="Times New Roman"/>
+                <w:sz w:val="24"/>
+                <w:szCs w:val="24"/>
+              </w:rPr>
+              <w:fldChar w:fldCharType="separate"/>
+            </w:r>
+            <w:r>
+              <w:rPr>
+                <w:rStyle w:val="Hyperlink"/>
+                <w:rFonts w:ascii="Times New Roman" w:hAnsi="Times New Roman" w:cs="Times New Roman"/>
+                <w:sz w:val="24"/>
+                <w:szCs w:val="24"/>
+              </w:rPr>
+              <w:t>Figure-62: BTC_19.png</w:t>
+            </w:r>
+            <w:r>
+              <w:rPr>
+                <w:rFonts w:ascii="Times New Roman" w:hAnsi="Times New Roman" w:cs="Times New Roman"/>
+                <w:sz w:val="24"/>
+                <w:szCs w:val="24"/>
+              </w:rPr>
+              <w:fldChar w:fldCharType="end"/>
             </w:r>
           </w:p>
         </w:tc>
@@ -18413,31 +18833,40 @@
                 <w:sz w:val="24"/>
                 <w:szCs w:val="24"/>
               </w:rPr>
-              <w:t>Figure-66</w:t>
-            </w:r>
-            <w:r>
-              <w:rPr>
-                <w:rFonts w:ascii="Times New Roman" w:hAnsi="Times New Roman" w:cs="Times New Roman"/>
-                <w:sz w:val="24"/>
-                <w:szCs w:val="24"/>
-              </w:rPr>
-              <w:t xml:space="preserve">: </w:t>
-            </w:r>
-            <w:r>
-              <w:rPr>
-                <w:rFonts w:ascii="Times New Roman" w:hAnsi="Times New Roman" w:cs="Times New Roman"/>
-                <w:sz w:val="24"/>
-                <w:szCs w:val="24"/>
-              </w:rPr>
-              <w:t>BTC_23</w:t>
-            </w:r>
-            <w:r>
-              <w:rPr>
-                <w:rFonts w:ascii="Times New Roman" w:hAnsi="Times New Roman" w:cs="Times New Roman"/>
-                <w:sz w:val="24"/>
-                <w:szCs w:val="24"/>
-              </w:rPr>
-              <w:t>.png</w:t>
+              <w:fldChar w:fldCharType="begin"/>
+            </w:r>
+            <w:r>
+              <w:rPr>
+                <w:rFonts w:ascii="Times New Roman" w:hAnsi="Times New Roman" w:cs="Times New Roman"/>
+                <w:sz w:val="24"/>
+                <w:szCs w:val="24"/>
+              </w:rPr>
+              <w:instrText xml:space="preserve"> HYPERLINK  \l "tab_47" </w:instrText>
+            </w:r>
+            <w:r>
+              <w:rPr>
+                <w:rFonts w:ascii="Times New Roman" w:hAnsi="Times New Roman" w:cs="Times New Roman"/>
+                <w:sz w:val="24"/>
+                <w:szCs w:val="24"/>
+              </w:rPr>
+              <w:fldChar w:fldCharType="separate"/>
+            </w:r>
+            <w:r>
+              <w:rPr>
+                <w:rStyle w:val="Hyperlink"/>
+                <w:rFonts w:ascii="Times New Roman" w:hAnsi="Times New Roman" w:cs="Times New Roman"/>
+                <w:sz w:val="24"/>
+                <w:szCs w:val="24"/>
+              </w:rPr>
+              <w:t>Figure-66: BTC_23.png</w:t>
+            </w:r>
+            <w:r>
+              <w:rPr>
+                <w:rFonts w:ascii="Times New Roman" w:hAnsi="Times New Roman" w:cs="Times New Roman"/>
+                <w:sz w:val="24"/>
+                <w:szCs w:val="24"/>
+              </w:rPr>
+              <w:fldChar w:fldCharType="end"/>
             </w:r>
           </w:p>
         </w:tc>
@@ -18640,6 +19069,7 @@
         </w:rPr>
         <w:t xml:space="preserve">For </w:t>
       </w:r>
+      <w:proofErr w:type="spellStart"/>
       <w:r>
         <w:rPr>
           <w:rFonts w:ascii="Times New Roman" w:hAnsi="Times New Roman" w:cs="Times New Roman"/>
@@ -18648,6 +19078,7 @@
         </w:rPr>
         <w:t>Ethereum</w:t>
       </w:r>
+      <w:proofErr w:type="spellEnd"/>
       <w:r>
         <w:rPr>
           <w:rFonts w:ascii="Times New Roman" w:hAnsi="Times New Roman" w:cs="Times New Roman"/>
@@ -18724,7 +19155,25 @@
           <w:sz w:val="28"/>
           <w:szCs w:val="28"/>
         </w:rPr>
-        <w:t xml:space="preserve"> (on Ethereum data set)</w:t>
+        <w:t xml:space="preserve"> (on </w:t>
+      </w:r>
+      <w:proofErr w:type="spellStart"/>
+      <w:r>
+        <w:rPr>
+          <w:rFonts w:ascii="Times New Roman" w:hAnsi="Times New Roman" w:cs="Times New Roman"/>
+          <w:sz w:val="28"/>
+          <w:szCs w:val="28"/>
+        </w:rPr>
+        <w:t>Ethereum</w:t>
+      </w:r>
+      <w:proofErr w:type="spellEnd"/>
+      <w:r>
+        <w:rPr>
+          <w:rFonts w:ascii="Times New Roman" w:hAnsi="Times New Roman" w:cs="Times New Roman"/>
+          <w:sz w:val="28"/>
+          <w:szCs w:val="28"/>
+        </w:rPr>
+        <w:t xml:space="preserve"> data set)</w:t>
       </w:r>
       <w:r>
         <w:rPr>
@@ -18929,7 +19378,25 @@
           <w:sz w:val="28"/>
           <w:szCs w:val="28"/>
         </w:rPr>
-        <w:t xml:space="preserve">For Bitcoin the test RMSE value is huge 2392.9758, When applying the parameter </w:t>
+        <w:t xml:space="preserve">For </w:t>
+      </w:r>
+      <w:proofErr w:type="spellStart"/>
+      <w:r>
+        <w:rPr>
+          <w:rFonts w:ascii="Times New Roman" w:hAnsi="Times New Roman" w:cs="Times New Roman"/>
+          <w:sz w:val="28"/>
+          <w:szCs w:val="28"/>
+        </w:rPr>
+        <w:t>Bitcoin</w:t>
+      </w:r>
+      <w:proofErr w:type="spellEnd"/>
+      <w:r>
+        <w:rPr>
+          <w:rFonts w:ascii="Times New Roman" w:hAnsi="Times New Roman" w:cs="Times New Roman"/>
+          <w:sz w:val="28"/>
+          <w:szCs w:val="28"/>
+        </w:rPr>
+        <w:t xml:space="preserve"> the test RMSE value is huge 2392.9758, When applying the parameter </w:t>
       </w:r>
       <w:hyperlink w:anchor="tab_btc_14" w:history="1">
         <w:r>
@@ -19051,6 +19518,7 @@
         <w:t xml:space="preserve">, </w:t>
       </w:r>
       <w:hyperlink w:anchor="fig_66" w:history="1">
+        <w:proofErr w:type="gramStart"/>
         <w:r>
           <w:rPr>
             <w:rStyle w:val="Hyperlink"/>
@@ -19058,7 +19526,17 @@
             <w:sz w:val="28"/>
             <w:szCs w:val="28"/>
           </w:rPr>
-          <w:t>fig-66</w:t>
+          <w:t>fig</w:t>
+        </w:r>
+        <w:proofErr w:type="gramEnd"/>
+        <w:r>
+          <w:rPr>
+            <w:rStyle w:val="Hyperlink"/>
+            <w:rFonts w:ascii="Times New Roman" w:hAnsi="Times New Roman" w:cs="Times New Roman"/>
+            <w:sz w:val="28"/>
+            <w:szCs w:val="28"/>
+          </w:rPr>
+          <w:t>-66</w:t>
         </w:r>
       </w:hyperlink>
       <w:r>
@@ -19325,6 +19803,48 @@
           <w:szCs w:val="28"/>
         </w:rPr>
         <w:t xml:space="preserve"> </w:t>
+      </w:r>
+    </w:p>
+    <w:p>
+      <w:pPr>
+        <w:tabs>
+          <w:tab w:val="left" w:pos="3267"/>
+        </w:tabs>
+        <w:spacing w:before="1000"/>
+        <w:rPr>
+          <w:rFonts w:ascii="Times New Roman" w:hAnsi="Times New Roman" w:cs="Times New Roman"/>
+          <w:i/>
+          <w:sz w:val="28"/>
+          <w:szCs w:val="28"/>
+        </w:rPr>
+      </w:pPr>
+      <w:r>
+        <w:rPr>
+          <w:rFonts w:ascii="Times New Roman" w:hAnsi="Times New Roman" w:cs="Times New Roman"/>
+          <w:b/>
+          <w:i/>
+          <w:sz w:val="28"/>
+          <w:szCs w:val="28"/>
+        </w:rPr>
+        <w:t>Consent:</w:t>
+      </w:r>
+      <w:r>
+        <w:rPr>
+          <w:rFonts w:ascii="Times New Roman" w:hAnsi="Times New Roman" w:cs="Times New Roman"/>
+          <w:i/>
+          <w:sz w:val="28"/>
+          <w:szCs w:val="28"/>
+        </w:rPr>
+        <w:t xml:space="preserve"> Any one can use the code and other resources from thi</w:t>
+      </w:r>
+      <w:r>
+        <w:rPr>
+          <w:rFonts w:ascii="Times New Roman" w:hAnsi="Times New Roman" w:cs="Times New Roman"/>
+          <w:i/>
+          <w:sz w:val="28"/>
+          <w:szCs w:val="28"/>
+        </w:rPr>
+        <w:t>s project.</w:t>
       </w:r>
       <w:bookmarkStart w:id="55" w:name="_GoBack"/>
       <w:bookmarkEnd w:id="55"/>
@@ -19405,7 +19925,7 @@
           <w:rPr>
             <w:noProof/>
           </w:rPr>
-          <w:t>18</w:t>
+          <w:t>19</w:t>
         </w:r>
         <w:r>
           <w:rPr>
@@ -21078,7 +21598,7 @@
 </file>
 
 <file path=customXml/itemProps1.xml><?xml version="1.0" encoding="utf-8"?>
-<ds:datastoreItem xmlns:ds="http://schemas.openxmlformats.org/officeDocument/2006/customXml" ds:itemID="{9A11CCF8-6FAB-45EF-B22B-1D14873C8787}">
+<ds:datastoreItem xmlns:ds="http://schemas.openxmlformats.org/officeDocument/2006/customXml" ds:itemID="{93C2DEFA-2587-4805-81C5-78D5C755F509}">
   <ds:schemaRefs>
     <ds:schemaRef ds:uri="http://schemas.openxmlformats.org/officeDocument/2006/bibliography"/>
   </ds:schemaRefs>
